--- a/docs/P-COV_Method.docx
+++ b/docs/P-COV_Method.docx
@@ -2,7 +2,7 @@
 <file path=word/document.xml><?xml version="1.0" encoding="utf-8"?>
 <w:document xmlns:w="http://schemas.openxmlformats.org/wordprocessingml/2006/main" xmlns:m="http://schemas.openxmlformats.org/officeDocument/2006/math" xmlns:r="http://schemas.openxmlformats.org/officeDocument/2006/relationships" xmlns:o="urn:schemas-microsoft-com:office:office" xmlns:v="urn:schemas-microsoft-com:vml" xmlns:w10="urn:schemas-microsoft-com:office:word" xmlns:a="http://schemas.openxmlformats.org/drawingml/2006/main" xmlns:pic="http://schemas.openxmlformats.org/drawingml/2006/picture" xmlns:wp="http://schemas.openxmlformats.org/drawingml/2006/wordprocessingDrawing">
   <w:body>
-    <w:bookmarkStart w:id="38" w:name="X8139401118c9b250a1723e0e3310dc34efa8222"/>
+    <w:bookmarkStart w:id="58" w:name="X8139401118c9b250a1723e0e3310dc34efa8222"/>
     <w:p>
       <w:pPr>
         <w:pStyle w:val="Heading1"/>
@@ -2274,7 +2274,7 @@
     </w:p>
     <w:bookmarkEnd w:id="25"/>
     <w:bookmarkEnd w:id="26"/>
-    <w:bookmarkStart w:id="29" w:name="experimental-results"/>
+    <w:bookmarkStart w:id="49" w:name="experimental-results"/>
     <w:p>
       <w:pPr>
         <w:pStyle w:val="Heading2"/>
@@ -2283,13 +2283,13 @@
         <w:t xml:space="preserve">7. Experimental Results</w:t>
       </w:r>
     </w:p>
-    <w:bookmarkStart w:id="27" w:name="X061565a02c3deea826ac5bc5ca933af6c7f6b46"/>
+    <w:bookmarkStart w:id="27" w:name="experimental-setup"/>
     <w:p>
       <w:pPr>
         <w:pStyle w:val="Heading3"/>
       </w:pPr>
       <w:r>
-        <w:t xml:space="preserve">7.1 Subspace Alignment (Angle vs Centralized PCA)</w:t>
+        <w:t xml:space="preserve">7.1 Experimental Setup</w:t>
       </w:r>
     </w:p>
     <w:p>
@@ -2297,11 +2297,303 @@
         <w:pStyle w:val="FirstParagraph"/>
       </w:pPr>
       <w:r>
-        <w:rPr>
-          <w:b/>
-          <w:bCs/>
-        </w:rPr>
-        <w:t xml:space="preserve">MNIST Dataset (d=784, 10 clients, 50 components)</w:t>
+        <w:t xml:space="preserve">Experiments were conducted on two real-world image classification datasets:</w:t>
+      </w:r>
+    </w:p>
+    <w:tbl>
+      <w:tblPr>
+        <w:tblStyle w:val="Table"/>
+        <w:tblW w:type="auto" w:w="0"/>
+        <w:tblLook w:firstRow="1" w:lastRow="0" w:firstColumn="0" w:lastColumn="0" w:noHBand="0" w:noVBand="0" w:val="0020"/>
+      </w:tblPr>
+      <w:tblGrid>
+        <w:gridCol w:w="1584"/>
+        <w:gridCol w:w="1584"/>
+        <w:gridCol w:w="1584"/>
+        <w:gridCol w:w="1584"/>
+        <w:gridCol w:w="1584"/>
+      </w:tblGrid>
+      <w:tr>
+        <w:trPr>
+          <w:tblHeader w:val="on"/>
+        </w:trPr>
+        <w:tc>
+          <w:tcPr/>
+          <w:p>
+            <w:pPr>
+              <w:pStyle w:val="Compact"/>
+            </w:pPr>
+            <w:r>
+              <w:t xml:space="preserve">Dataset</w:t>
+            </w:r>
+          </w:p>
+        </w:tc>
+        <w:tc>
+          <w:tcPr/>
+          <w:p>
+            <w:pPr>
+              <w:pStyle w:val="Compact"/>
+            </w:pPr>
+            <w:r>
+              <w:t xml:space="preserve">Features</w:t>
+            </w:r>
+          </w:p>
+        </w:tc>
+        <w:tc>
+          <w:tcPr/>
+          <w:p>
+            <w:pPr>
+              <w:pStyle w:val="Compact"/>
+            </w:pPr>
+            <w:r>
+              <w:t xml:space="preserve">Training Samples</w:t>
+            </w:r>
+          </w:p>
+        </w:tc>
+        <w:tc>
+          <w:tcPr/>
+          <w:p>
+            <w:pPr>
+              <w:pStyle w:val="Compact"/>
+            </w:pPr>
+            <w:r>
+              <w:t xml:space="preserve">Classes</w:t>
+            </w:r>
+          </w:p>
+        </w:tc>
+        <w:tc>
+          <w:tcPr/>
+          <w:p>
+            <w:pPr>
+              <w:pStyle w:val="Compact"/>
+            </w:pPr>
+            <w:r>
+              <w:t xml:space="preserve">Description</w:t>
+            </w:r>
+          </w:p>
+        </w:tc>
+      </w:tr>
+      <w:tr>
+        <w:tc>
+          <w:tcPr/>
+          <w:p>
+            <w:pPr>
+              <w:pStyle w:val="Compact"/>
+            </w:pPr>
+            <w:r>
+              <w:t xml:space="preserve">MNIST</w:t>
+            </w:r>
+          </w:p>
+        </w:tc>
+        <w:tc>
+          <w:tcPr/>
+          <w:p>
+            <w:pPr>
+              <w:pStyle w:val="Compact"/>
+            </w:pPr>
+            <w:r>
+              <w:t xml:space="preserve">784</w:t>
+            </w:r>
+          </w:p>
+        </w:tc>
+        <w:tc>
+          <w:tcPr/>
+          <w:p>
+            <w:pPr>
+              <w:pStyle w:val="Compact"/>
+            </w:pPr>
+            <w:r>
+              <w:t xml:space="preserve">60,000</w:t>
+            </w:r>
+          </w:p>
+        </w:tc>
+        <w:tc>
+          <w:tcPr/>
+          <w:p>
+            <w:pPr>
+              <w:pStyle w:val="Compact"/>
+            </w:pPr>
+            <w:r>
+              <w:t xml:space="preserve">10</w:t>
+            </w:r>
+          </w:p>
+        </w:tc>
+        <w:tc>
+          <w:tcPr/>
+          <w:p>
+            <w:pPr>
+              <w:pStyle w:val="Compact"/>
+            </w:pPr>
+            <w:r>
+              <w:t xml:space="preserve">Handwritten digits (28×28 grayscale)</w:t>
+            </w:r>
+          </w:p>
+        </w:tc>
+      </w:tr>
+      <w:tr>
+        <w:tc>
+          <w:tcPr/>
+          <w:p>
+            <w:pPr>
+              <w:pStyle w:val="Compact"/>
+            </w:pPr>
+            <w:r>
+              <w:t xml:space="preserve">CIFAR-10</w:t>
+            </w:r>
+          </w:p>
+        </w:tc>
+        <w:tc>
+          <w:tcPr/>
+          <w:p>
+            <w:pPr>
+              <w:pStyle w:val="Compact"/>
+            </w:pPr>
+            <w:r>
+              <w:t xml:space="preserve">3,072</w:t>
+            </w:r>
+          </w:p>
+        </w:tc>
+        <w:tc>
+          <w:tcPr/>
+          <w:p>
+            <w:pPr>
+              <w:pStyle w:val="Compact"/>
+            </w:pPr>
+            <w:r>
+              <w:t xml:space="preserve">50,000</w:t>
+            </w:r>
+          </w:p>
+        </w:tc>
+        <w:tc>
+          <w:tcPr/>
+          <w:p>
+            <w:pPr>
+              <w:pStyle w:val="Compact"/>
+            </w:pPr>
+            <w:r>
+              <w:t xml:space="preserve">10</w:t>
+            </w:r>
+          </w:p>
+        </w:tc>
+        <w:tc>
+          <w:tcPr/>
+          <w:p>
+            <w:pPr>
+              <w:pStyle w:val="Compact"/>
+            </w:pPr>
+            <w:r>
+              <w:t xml:space="preserve">Natural images (32×32×3 RGB)</w:t>
+            </w:r>
+          </w:p>
+        </w:tc>
+      </w:tr>
+    </w:tbl>
+    <w:p>
+      <w:pPr>
+        <w:pStyle w:val="BodyText"/>
+      </w:pPr>
+      <w:r>
+        <w:rPr>
+          <w:b/>
+          <w:bCs/>
+        </w:rPr>
+        <w:t xml:space="preserve">Configuration:</w:t>
+      </w:r>
+      <w:r>
+        <w:t xml:space="preserve"> </w:t>
+      </w:r>
+      <w:r>
+        <w:t xml:space="preserve">- Number of clients: 5 (default), also tested with 10, 20, 50</w:t>
+      </w:r>
+      <w:r>
+        <w:t xml:space="preserve"> </w:t>
+      </w:r>
+      <w:r>
+        <w:t xml:space="preserve">- Number of PCA components: 50</w:t>
+      </w:r>
+      <w:r>
+        <w:t xml:space="preserve"> </w:t>
+      </w:r>
+      <w:r>
+        <w:t xml:space="preserve">- Non-IID partition: Dirichlet distribution with α = 0.1 (highly heterogeneous)</w:t>
+      </w:r>
+      <w:r>
+        <w:t xml:space="preserve"> </w:t>
+      </w:r>
+      <w:r>
+        <w:t xml:space="preserve">- Random seed: 42 for reproducibility</w:t>
+      </w:r>
+    </w:p>
+    <w:p>
+      <w:pPr>
+        <w:pStyle w:val="BodyText"/>
+      </w:pPr>
+      <w:r>
+        <w:rPr>
+          <w:b/>
+          <w:bCs/>
+        </w:rPr>
+        <w:t xml:space="preserve">Metrics:</w:t>
+      </w:r>
+      <w:r>
+        <w:t xml:space="preserve"> </w:t>
+      </w:r>
+      <w:r>
+        <w:t xml:space="preserve">-</w:t>
+      </w:r>
+      <w:r>
+        <w:t xml:space="preserve"> </w:t>
+      </w:r>
+      <w:r>
+        <w:rPr>
+          <w:b/>
+          <w:bCs/>
+        </w:rPr>
+        <w:t xml:space="preserve">Principal Angle (degrees)</w:t>
+      </w:r>
+      <w:r>
+        <w:t xml:space="preserve">: Measures alignment between P-COV and centralized PCA subspaces</w:t>
+      </w:r>
+      <w:r>
+        <w:t xml:space="preserve"> </w:t>
+      </w:r>
+      <w:r>
+        <w:t xml:space="preserve">- 0° = perfect alignment (identical subspaces)</w:t>
+      </w:r>
+      <w:r>
+        <w:t xml:space="preserve"> </w:t>
+      </w:r>
+      <w:r>
+        <w:t xml:space="preserve">- 90° = orthogonal (completely different)</w:t>
+      </w:r>
+      <w:r>
+        <w:t xml:space="preserve"> </w:t>
+      </w:r>
+      <w:r>
+        <w:t xml:space="preserve">-</w:t>
+      </w:r>
+      <w:r>
+        <w:t xml:space="preserve"> </w:t>
+      </w:r>
+      <w:r>
+        <w:rPr>
+          <w:b/>
+          <w:bCs/>
+        </w:rPr>
+        <w:t xml:space="preserve">Classification Accuracy</w:t>
+      </w:r>
+      <w:r>
+        <w:t xml:space="preserve">: k-NN (k=5) on projected features</w:t>
+      </w:r>
+    </w:p>
+    <w:bookmarkEnd w:id="27"/>
+    <w:bookmarkStart w:id="28" w:name="p-cov-subspace-alignment-results"/>
+    <w:p>
+      <w:pPr>
+        <w:pStyle w:val="Heading3"/>
+      </w:pPr>
+      <w:r>
+        <w:t xml:space="preserve">7.2 P-COV Subspace Alignment Results</w:t>
       </w:r>
     </w:p>
     <w:tbl>
@@ -2327,6 +2619,17 @@
               <w:pStyle w:val="Compact"/>
             </w:pPr>
             <w:r>
+              <w:t xml:space="preserve">Dataset</w:t>
+            </w:r>
+          </w:p>
+        </w:tc>
+        <w:tc>
+          <w:tcPr/>
+          <w:p>
+            <w:pPr>
+              <w:pStyle w:val="Compact"/>
+            </w:pPr>
+            <w:r>
               <w:t xml:space="preserve">Partition Type</w:t>
             </w:r>
           </w:p>
@@ -2338,29 +2641,18 @@
               <w:pStyle w:val="Compact"/>
             </w:pPr>
             <w:r>
-              <w:t xml:space="preserve">P-COV</w:t>
-            </w:r>
-          </w:p>
-        </w:tc>
-        <w:tc>
-          <w:tcPr/>
-          <w:p>
-            <w:pPr>
-              <w:pStyle w:val="Compact"/>
-            </w:pPr>
-            <w:r>
-              <w:t xml:space="preserve">AP-COV</w:t>
-            </w:r>
-          </w:p>
-        </w:tc>
-        <w:tc>
-          <w:tcPr/>
-          <w:p>
-            <w:pPr>
-              <w:pStyle w:val="Compact"/>
-            </w:pPr>
-            <w:r>
-              <w:t xml:space="preserve">AP-STACK</w:t>
+              <w:t xml:space="preserve">P-COV Angle</w:t>
+            </w:r>
+          </w:p>
+        </w:tc>
+        <w:tc>
+          <w:tcPr/>
+          <w:p>
+            <w:pPr>
+              <w:pStyle w:val="Compact"/>
+            </w:pPr>
+            <w:r>
+              <w:t xml:space="preserve">Result</w:t>
             </w:r>
           </w:p>
         </w:tc>
@@ -2373,6 +2665,17 @@
               <w:pStyle w:val="Compact"/>
             </w:pPr>
             <w:r>
+              <w:t xml:space="preserve">MNIST</w:t>
+            </w:r>
+          </w:p>
+        </w:tc>
+        <w:tc>
+          <w:tcPr/>
+          <w:p>
+            <w:pPr>
+              <w:pStyle w:val="Compact"/>
+            </w:pPr>
+            <w:r>
               <w:t xml:space="preserve">IID</w:t>
             </w:r>
           </w:p>
@@ -2395,18 +2698,7 @@
               <w:pStyle w:val="Compact"/>
             </w:pPr>
             <w:r>
-              <w:t xml:space="preserve">0.02°</w:t>
-            </w:r>
-          </w:p>
-        </w:tc>
-        <w:tc>
-          <w:tcPr/>
-          <w:p>
-            <w:pPr>
-              <w:pStyle w:val="Compact"/>
-            </w:pPr>
-            <w:r>
-              <w:t xml:space="preserve">13.03°</w:t>
+              <w:t xml:space="preserve">Exact match</w:t>
             </w:r>
           </w:p>
         </w:tc>
@@ -2419,6 +2711,17 @@
               <w:pStyle w:val="Compact"/>
             </w:pPr>
             <w:r>
+              <w:t xml:space="preserve">MNIST</w:t>
+            </w:r>
+          </w:p>
+        </w:tc>
+        <w:tc>
+          <w:tcPr/>
+          <w:p>
+            <w:pPr>
+              <w:pStyle w:val="Compact"/>
+            </w:pPr>
+            <w:r>
               <w:t xml:space="preserve">Non-IID (α=0.1)</w:t>
             </w:r>
           </w:p>
@@ -2441,18 +2744,99 @@
               <w:pStyle w:val="Compact"/>
             </w:pPr>
             <w:r>
-              <w:t xml:space="preserve">0.69°</w:t>
-            </w:r>
-          </w:p>
-        </w:tc>
-        <w:tc>
-          <w:tcPr/>
-          <w:p>
-            <w:pPr>
-              <w:pStyle w:val="Compact"/>
-            </w:pPr>
-            <w:r>
-              <w:t xml:space="preserve">15.01°</w:t>
+              <w:t xml:space="preserve">Exact match</w:t>
+            </w:r>
+          </w:p>
+        </w:tc>
+      </w:tr>
+      <w:tr>
+        <w:tc>
+          <w:tcPr/>
+          <w:p>
+            <w:pPr>
+              <w:pStyle w:val="Compact"/>
+            </w:pPr>
+            <w:r>
+              <w:t xml:space="preserve">CIFAR-10</w:t>
+            </w:r>
+          </w:p>
+        </w:tc>
+        <w:tc>
+          <w:tcPr/>
+          <w:p>
+            <w:pPr>
+              <w:pStyle w:val="Compact"/>
+            </w:pPr>
+            <w:r>
+              <w:t xml:space="preserve">IID</w:t>
+            </w:r>
+          </w:p>
+        </w:tc>
+        <w:tc>
+          <w:tcPr/>
+          <w:p>
+            <w:pPr>
+              <w:pStyle w:val="Compact"/>
+            </w:pPr>
+            <w:r>
+              <w:t xml:space="preserve">0.00°</w:t>
+            </w:r>
+          </w:p>
+        </w:tc>
+        <w:tc>
+          <w:tcPr/>
+          <w:p>
+            <w:pPr>
+              <w:pStyle w:val="Compact"/>
+            </w:pPr>
+            <w:r>
+              <w:t xml:space="preserve">Exact match</w:t>
+            </w:r>
+          </w:p>
+        </w:tc>
+      </w:tr>
+      <w:tr>
+        <w:tc>
+          <w:tcPr/>
+          <w:p>
+            <w:pPr>
+              <w:pStyle w:val="Compact"/>
+            </w:pPr>
+            <w:r>
+              <w:t xml:space="preserve">CIFAR-10</w:t>
+            </w:r>
+          </w:p>
+        </w:tc>
+        <w:tc>
+          <w:tcPr/>
+          <w:p>
+            <w:pPr>
+              <w:pStyle w:val="Compact"/>
+            </w:pPr>
+            <w:r>
+              <w:t xml:space="preserve">Non-IID (α=0.1)</w:t>
+            </w:r>
+          </w:p>
+        </w:tc>
+        <w:tc>
+          <w:tcPr/>
+          <w:p>
+            <w:pPr>
+              <w:pStyle w:val="Compact"/>
+            </w:pPr>
+            <w:r>
+              <w:t xml:space="preserve">0.00°</w:t>
+            </w:r>
+          </w:p>
+        </w:tc>
+        <w:tc>
+          <w:tcPr/>
+          <w:p>
+            <w:pPr>
+              <w:pStyle w:val="Compact"/>
+            </w:pPr>
+            <w:r>
+              <w:t xml:space="preserve">Exact match</w:t>
             </w:r>
           </w:p>
         </w:tc>
@@ -2467,2009 +2851,35 @@
           <w:b/>
           <w:bCs/>
         </w:rPr>
-        <w:t xml:space="preserve">CIFAR-10 Dataset (d=3072, 10 clients, 50 components)</w:t>
-      </w:r>
-    </w:p>
-    <w:tbl>
-      <w:tblPr>
-        <w:tblStyle w:val="Table"/>
-        <w:tblW w:type="auto" w:w="0"/>
-        <w:tblLook w:firstRow="1" w:lastRow="0" w:firstColumn="0" w:lastColumn="0" w:noHBand="0" w:noVBand="0" w:val="0020"/>
-      </w:tblPr>
-      <w:tblGrid>
-        <w:gridCol w:w="1980"/>
-        <w:gridCol w:w="1980"/>
-        <w:gridCol w:w="1980"/>
-        <w:gridCol w:w="1980"/>
-      </w:tblGrid>
-      <w:tr>
-        <w:trPr>
-          <w:tblHeader w:val="on"/>
-        </w:trPr>
-        <w:tc>
-          <w:tcPr/>
-          <w:p>
-            <w:pPr>
-              <w:pStyle w:val="Compact"/>
-            </w:pPr>
-            <w:r>
-              <w:t xml:space="preserve">Partition Type</w:t>
-            </w:r>
-          </w:p>
-        </w:tc>
-        <w:tc>
-          <w:tcPr/>
-          <w:p>
-            <w:pPr>
-              <w:pStyle w:val="Compact"/>
-            </w:pPr>
-            <w:r>
-              <w:t xml:space="preserve">P-COV</w:t>
-            </w:r>
-          </w:p>
-        </w:tc>
-        <w:tc>
-          <w:tcPr/>
-          <w:p>
-            <w:pPr>
-              <w:pStyle w:val="Compact"/>
-            </w:pPr>
-            <w:r>
-              <w:t xml:space="preserve">AP-COV</w:t>
-            </w:r>
-          </w:p>
-        </w:tc>
-        <w:tc>
-          <w:tcPr/>
-          <w:p>
-            <w:pPr>
-              <w:pStyle w:val="Compact"/>
-            </w:pPr>
-            <w:r>
-              <w:t xml:space="preserve">AP-STACK</w:t>
-            </w:r>
-          </w:p>
-        </w:tc>
-      </w:tr>
-      <w:tr>
-        <w:tc>
-          <w:tcPr/>
-          <w:p>
-            <w:pPr>
-              <w:pStyle w:val="Compact"/>
-            </w:pPr>
-            <w:r>
-              <w:t xml:space="preserve">IID</w:t>
-            </w:r>
-          </w:p>
-        </w:tc>
-        <w:tc>
-          <w:tcPr/>
-          <w:p>
-            <w:pPr>
-              <w:pStyle w:val="Compact"/>
-            </w:pPr>
-            <w:r>
-              <w:t xml:space="preserve">0.00°</w:t>
-            </w:r>
-          </w:p>
-        </w:tc>
-        <w:tc>
-          <w:tcPr/>
-          <w:p>
-            <w:pPr>
-              <w:pStyle w:val="Compact"/>
-            </w:pPr>
-            <w:r>
-              <w:t xml:space="preserve">0.01°</w:t>
-            </w:r>
-          </w:p>
-        </w:tc>
-        <w:tc>
-          <w:tcPr/>
-          <w:p>
-            <w:pPr>
-              <w:pStyle w:val="Compact"/>
-            </w:pPr>
-            <w:r>
-              <w:t xml:space="preserve">0.54°</w:t>
-            </w:r>
-          </w:p>
-        </w:tc>
-      </w:tr>
-      <w:tr>
-        <w:tc>
-          <w:tcPr/>
-          <w:p>
-            <w:pPr>
-              <w:pStyle w:val="Compact"/>
-            </w:pPr>
-            <w:r>
-              <w:t xml:space="preserve">Non-IID (α=0.1)</w:t>
-            </w:r>
-          </w:p>
-        </w:tc>
-        <w:tc>
-          <w:tcPr/>
-          <w:p>
-            <w:pPr>
-              <w:pStyle w:val="Compact"/>
-            </w:pPr>
-            <w:r>
-              <w:t xml:space="preserve">0.00°</w:t>
-            </w:r>
-          </w:p>
-        </w:tc>
-        <w:tc>
-          <w:tcPr/>
-          <w:p>
-            <w:pPr>
-              <w:pStyle w:val="Compact"/>
-            </w:pPr>
-            <w:r>
-              <w:t xml:space="preserve">0.13°</w:t>
-            </w:r>
-          </w:p>
-        </w:tc>
-        <w:tc>
-          <w:tcPr/>
-          <w:p>
-            <w:pPr>
-              <w:pStyle w:val="Compact"/>
-            </w:pPr>
-            <w:r>
-              <w:t xml:space="preserve">4.58°</w:t>
-            </w:r>
-          </w:p>
-        </w:tc>
-      </w:tr>
-    </w:tbl>
-    <w:bookmarkEnd w:id="27"/>
-    <w:bookmarkStart w:id="28" w:name="key-observations"/>
+        <w:t xml:space="preserve">Key Result:</w:t>
+      </w:r>
+      <w:r>
+        <w:t xml:space="preserve"> </w:t>
+      </w:r>
+      <w:r>
+        <w:t xml:space="preserve">P-COV achieves near-zero angle (0.00°-0.01°) across all conditions, confirming mathematical exactness.</w:t>
+      </w:r>
+    </w:p>
+    <w:bookmarkEnd w:id="28"/>
+    <w:bookmarkStart w:id="29" w:name="p-cov-scalability-results"/>
     <w:p>
       <w:pPr>
         <w:pStyle w:val="Heading3"/>
       </w:pPr>
       <w:r>
-        <w:t xml:space="preserve">7.2 Key Observations</w:t>
-      </w:r>
-    </w:p>
-    <w:p>
-      <w:pPr>
-        <w:pStyle w:val="Compact"/>
-        <w:numPr>
-          <w:ilvl w:val="0"/>
-          <w:numId w:val="1005"/>
-        </w:numPr>
-      </w:pPr>
-      <w:r>
-        <w:rPr>
-          <w:b/>
-          <w:bCs/>
-        </w:rPr>
-        <w:t xml:space="preserve">P-COV achieves 0.00°-0.01° angle</w:t>
-      </w:r>
-      <w:r>
-        <w:t xml:space="preserve"> </w:t>
-      </w:r>
-      <w:r>
-        <w:t xml:space="preserve">across all conditions</w:t>
-      </w:r>
-    </w:p>
-    <w:p>
-      <w:pPr>
-        <w:pStyle w:val="Compact"/>
-        <w:numPr>
-          <w:ilvl w:val="0"/>
-          <w:numId w:val="1005"/>
-        </w:numPr>
-      </w:pPr>
-      <w:r>
-        <w:rPr>
-          <w:b/>
-          <w:bCs/>
-        </w:rPr>
-        <w:t xml:space="preserve">No degradation on non-IID data</w:t>
-      </w:r>
-      <w:r>
-        <w:t xml:space="preserve"> </w:t>
-      </w:r>
-      <w:r>
-        <w:t xml:space="preserve">- P-COV is equally accurate regardless of data heterogeneity</w:t>
-      </w:r>
-    </w:p>
-    <w:p>
-      <w:pPr>
-        <w:pStyle w:val="Compact"/>
-        <w:numPr>
-          <w:ilvl w:val="0"/>
-          <w:numId w:val="1005"/>
-        </w:numPr>
-      </w:pPr>
-      <w:r>
-        <w:rPr>
-          <w:b/>
-          <w:bCs/>
-        </w:rPr>
-        <w:t xml:space="preserve">Approximate methods (AP-STACK) degrade significantly</w:t>
-      </w:r>
-      <w:r>
-        <w:t xml:space="preserve"> </w:t>
-      </w:r>
-      <w:r>
-        <w:t xml:space="preserve">on non-IID data (up to 40°)</w:t>
-      </w:r>
-    </w:p>
-    <w:p>
-      <w:r>
-        <w:pict>
-          <v:rect style="width:0;height:1.5pt" o:hralign="center" o:hrstd="t" o:hr="t"/>
-        </w:pict>
-      </w:r>
-    </w:p>
-    <w:bookmarkEnd w:id="28"/>
-    <w:bookmarkEnd w:id="29"/>
-    <w:bookmarkStart w:id="32" w:name="implementation"/>
-    <w:p>
-      <w:pPr>
-        <w:pStyle w:val="Heading2"/>
-      </w:pPr>
-      <w:r>
-        <w:t xml:space="preserve">8. Implementation</w:t>
-      </w:r>
-    </w:p>
-    <w:bookmarkStart w:id="30" w:name="python-code"/>
-    <w:p>
-      <w:pPr>
-        <w:pStyle w:val="Heading3"/>
-      </w:pPr>
-      <w:r>
-        <w:t xml:space="preserve">8.1 Python Code</w:t>
-      </w:r>
-    </w:p>
-    <w:p>
-      <w:pPr>
-        <w:pStyle w:val="SourceCode"/>
-      </w:pPr>
-      <w:r>
-        <w:rPr>
-          <w:rStyle w:val="ImportTok"/>
-        </w:rPr>
-        <w:t xml:space="preserve">import</w:t>
-      </w:r>
-      <w:r>
-        <w:rPr>
-          <w:rStyle w:val="NormalTok"/>
-        </w:rPr>
-        <w:t xml:space="preserve"> numpy </w:t>
-      </w:r>
-      <w:r>
-        <w:rPr>
-          <w:rStyle w:val="ImportTok"/>
-        </w:rPr>
-        <w:t xml:space="preserve">as</w:t>
-      </w:r>
-      <w:r>
-        <w:rPr>
-          <w:rStyle w:val="NormalTok"/>
-        </w:rPr>
-        <w:t xml:space="preserve"> np</w:t>
-      </w:r>
-      <w:r>
-        <w:br/>
-      </w:r>
-      <w:r>
-        <w:br/>
-      </w:r>
-      <w:r>
-        <w:rPr>
-          <w:rStyle w:val="KeywordTok"/>
-        </w:rPr>
-        <w:t xml:space="preserve">class</w:t>
-      </w:r>
-      <w:r>
-        <w:rPr>
-          <w:rStyle w:val="NormalTok"/>
-        </w:rPr>
-        <w:t xml:space="preserve"> PooledCovariancePCA:</w:t>
-      </w:r>
-      <w:r>
-        <w:br/>
-      </w:r>
-      <w:r>
-        <w:rPr>
-          <w:rStyle w:val="NormalTok"/>
-        </w:rPr>
-        <w:t xml:space="preserve">    </w:t>
-      </w:r>
-      <w:r>
-        <w:rPr>
-          <w:rStyle w:val="CommentTok"/>
-        </w:rPr>
-        <w:t xml:space="preserve">"""</w:t>
-      </w:r>
-      <w:r>
-        <w:br/>
-      </w:r>
-      <w:r>
-        <w:rPr>
-          <w:rStyle w:val="CommentTok"/>
-        </w:rPr>
-        <w:t xml:space="preserve">    Pooled Covariance PCA (P-COV) for distributed/federated learning.</w:t>
-      </w:r>
-      <w:r>
-        <w:br/>
-      </w:r>
-      <w:r>
-        <w:br/>
-      </w:r>
-      <w:r>
-        <w:rPr>
-          <w:rStyle w:val="CommentTok"/>
-        </w:rPr>
-        <w:t xml:space="preserve">    Computes exact global PCA by aggregating local covariance matrices</w:t>
-      </w:r>
-      <w:r>
-        <w:br/>
-      </w:r>
-      <w:r>
-        <w:rPr>
-          <w:rStyle w:val="CommentTok"/>
-        </w:rPr>
-        <w:t xml:space="preserve">    with between-client mean correction.</w:t>
-      </w:r>
-      <w:r>
-        <w:br/>
-      </w:r>
-      <w:r>
-        <w:rPr>
-          <w:rStyle w:val="CommentTok"/>
-        </w:rPr>
-        <w:t xml:space="preserve">    """</w:t>
-      </w:r>
-      <w:r>
-        <w:br/>
-      </w:r>
-      <w:r>
-        <w:br/>
-      </w:r>
-      <w:r>
-        <w:rPr>
-          <w:rStyle w:val="NormalTok"/>
-        </w:rPr>
-        <w:t xml:space="preserve">    </w:t>
-      </w:r>
-      <w:r>
-        <w:rPr>
-          <w:rStyle w:val="KeywordTok"/>
-        </w:rPr>
-        <w:t xml:space="preserve">def</w:t>
-      </w:r>
-      <w:r>
-        <w:rPr>
-          <w:rStyle w:val="NormalTok"/>
-        </w:rPr>
-        <w:t xml:space="preserve"> </w:t>
-      </w:r>
-      <w:r>
-        <w:rPr>
-          <w:rStyle w:val="FunctionTok"/>
-        </w:rPr>
-        <w:t xml:space="preserve">__init__</w:t>
-      </w:r>
-      <w:r>
-        <w:rPr>
-          <w:rStyle w:val="NormalTok"/>
-        </w:rPr>
-        <w:t xml:space="preserve">(</w:t>
-      </w:r>
-      <w:r>
-        <w:rPr>
-          <w:rStyle w:val="VariableTok"/>
-        </w:rPr>
-        <w:t xml:space="preserve">self</w:t>
-      </w:r>
-      <w:r>
-        <w:rPr>
-          <w:rStyle w:val="NormalTok"/>
-        </w:rPr>
-        <w:t xml:space="preserve">, n_components):</w:t>
-      </w:r>
-      <w:r>
-        <w:br/>
-      </w:r>
-      <w:r>
-        <w:rPr>
-          <w:rStyle w:val="NormalTok"/>
-        </w:rPr>
-        <w:t xml:space="preserve">        </w:t>
-      </w:r>
-      <w:r>
-        <w:rPr>
-          <w:rStyle w:val="VariableTok"/>
-        </w:rPr>
-        <w:t xml:space="preserve">self</w:t>
-      </w:r>
-      <w:r>
-        <w:rPr>
-          <w:rStyle w:val="NormalTok"/>
-        </w:rPr>
-        <w:t xml:space="preserve">.n_components </w:t>
-      </w:r>
-      <w:r>
-        <w:rPr>
-          <w:rStyle w:val="OperatorTok"/>
-        </w:rPr>
-        <w:t xml:space="preserve">=</w:t>
-      </w:r>
-      <w:r>
-        <w:rPr>
-          <w:rStyle w:val="NormalTok"/>
-        </w:rPr>
-        <w:t xml:space="preserve"> n_components</w:t>
-      </w:r>
-      <w:r>
-        <w:br/>
-      </w:r>
-      <w:r>
-        <w:rPr>
-          <w:rStyle w:val="NormalTok"/>
-        </w:rPr>
-        <w:t xml:space="preserve">        </w:t>
-      </w:r>
-      <w:r>
-        <w:rPr>
-          <w:rStyle w:val="VariableTok"/>
-        </w:rPr>
-        <w:t xml:space="preserve">self</w:t>
-      </w:r>
-      <w:r>
-        <w:rPr>
-          <w:rStyle w:val="NormalTok"/>
-        </w:rPr>
-        <w:t xml:space="preserve">.components_ </w:t>
-      </w:r>
-      <w:r>
-        <w:rPr>
-          <w:rStyle w:val="OperatorTok"/>
-        </w:rPr>
-        <w:t xml:space="preserve">=</w:t>
-      </w:r>
-      <w:r>
-        <w:rPr>
-          <w:rStyle w:val="NormalTok"/>
-        </w:rPr>
-        <w:t xml:space="preserve"> </w:t>
-      </w:r>
-      <w:r>
-        <w:rPr>
-          <w:rStyle w:val="VariableTok"/>
-        </w:rPr>
-        <w:t xml:space="preserve">None</w:t>
-      </w:r>
-      <w:r>
-        <w:br/>
-      </w:r>
-      <w:r>
-        <w:rPr>
-          <w:rStyle w:val="NormalTok"/>
-        </w:rPr>
-        <w:t xml:space="preserve">        </w:t>
-      </w:r>
-      <w:r>
-        <w:rPr>
-          <w:rStyle w:val="VariableTok"/>
-        </w:rPr>
-        <w:t xml:space="preserve">self</w:t>
-      </w:r>
-      <w:r>
-        <w:rPr>
-          <w:rStyle w:val="NormalTok"/>
-        </w:rPr>
-        <w:t xml:space="preserve">.mean_ </w:t>
-      </w:r>
-      <w:r>
-        <w:rPr>
-          <w:rStyle w:val="OperatorTok"/>
-        </w:rPr>
-        <w:t xml:space="preserve">=</w:t>
-      </w:r>
-      <w:r>
-        <w:rPr>
-          <w:rStyle w:val="NormalTok"/>
-        </w:rPr>
-        <w:t xml:space="preserve"> </w:t>
-      </w:r>
-      <w:r>
-        <w:rPr>
-          <w:rStyle w:val="VariableTok"/>
-        </w:rPr>
-        <w:t xml:space="preserve">None</w:t>
-      </w:r>
-      <w:r>
-        <w:br/>
-      </w:r>
-      <w:r>
-        <w:br/>
-      </w:r>
-      <w:r>
-        <w:rPr>
-          <w:rStyle w:val="NormalTok"/>
-        </w:rPr>
-        <w:t xml:space="preserve">    </w:t>
-      </w:r>
-      <w:r>
-        <w:rPr>
-          <w:rStyle w:val="KeywordTok"/>
-        </w:rPr>
-        <w:t xml:space="preserve">def</w:t>
-      </w:r>
-      <w:r>
-        <w:rPr>
-          <w:rStyle w:val="NormalTok"/>
-        </w:rPr>
-        <w:t xml:space="preserve"> fit(</w:t>
-      </w:r>
-      <w:r>
-        <w:rPr>
-          <w:rStyle w:val="VariableTok"/>
-        </w:rPr>
-        <w:t xml:space="preserve">self</w:t>
-      </w:r>
-      <w:r>
-        <w:rPr>
-          <w:rStyle w:val="NormalTok"/>
-        </w:rPr>
-        <w:t xml:space="preserve">, client_data):</w:t>
-      </w:r>
-      <w:r>
-        <w:br/>
-      </w:r>
-      <w:r>
-        <w:rPr>
-          <w:rStyle w:val="NormalTok"/>
-        </w:rPr>
-        <w:t xml:space="preserve">        </w:t>
-      </w:r>
-      <w:r>
-        <w:rPr>
-          <w:rStyle w:val="CommentTok"/>
-        </w:rPr>
-        <w:t xml:space="preserve">"""</w:t>
-      </w:r>
-      <w:r>
-        <w:br/>
-      </w:r>
-      <w:r>
-        <w:rPr>
-          <w:rStyle w:val="CommentTok"/>
-        </w:rPr>
-        <w:t xml:space="preserve">        Fit PCA on distributed data.</w:t>
-      </w:r>
-      <w:r>
-        <w:br/>
-      </w:r>
-      <w:r>
-        <w:br/>
-      </w:r>
-      <w:r>
-        <w:rPr>
-          <w:rStyle w:val="CommentTok"/>
-        </w:rPr>
-        <w:t xml:space="preserve">        Args:</w:t>
-      </w:r>
-      <w:r>
-        <w:br/>
-      </w:r>
-      <w:r>
-        <w:rPr>
-          <w:rStyle w:val="CommentTok"/>
-        </w:rPr>
-        <w:t xml:space="preserve">            client_data: List of numpy arrays, one per client.</w:t>
-      </w:r>
-      <w:r>
-        <w:br/>
-      </w:r>
-      <w:r>
-        <w:rPr>
-          <w:rStyle w:val="CommentTok"/>
-        </w:rPr>
-        <w:t xml:space="preserve">                        Each array has shape (n_samples, n_features).</w:t>
-      </w:r>
-      <w:r>
-        <w:br/>
-      </w:r>
-      <w:r>
-        <w:rPr>
-          <w:rStyle w:val="CommentTok"/>
-        </w:rPr>
-        <w:t xml:space="preserve">        """</w:t>
-      </w:r>
-      <w:r>
-        <w:br/>
-      </w:r>
-      <w:r>
-        <w:rPr>
-          <w:rStyle w:val="NormalTok"/>
-        </w:rPr>
-        <w:t xml:space="preserve">        </w:t>
-      </w:r>
-      <w:r>
-        <w:rPr>
-          <w:rStyle w:val="CommentTok"/>
-        </w:rPr>
-        <w:t xml:space="preserve"># Phase 1: Collect local statistics</w:t>
-      </w:r>
-      <w:r>
-        <w:br/>
-      </w:r>
-      <w:r>
-        <w:rPr>
-          <w:rStyle w:val="NormalTok"/>
-        </w:rPr>
-        <w:t xml:space="preserve">        stats </w:t>
-      </w:r>
-      <w:r>
-        <w:rPr>
-          <w:rStyle w:val="OperatorTok"/>
-        </w:rPr>
-        <w:t xml:space="preserve">=</w:t>
-      </w:r>
-      <w:r>
-        <w:rPr>
-          <w:rStyle w:val="NormalTok"/>
-        </w:rPr>
-        <w:t xml:space="preserve"> []</w:t>
-      </w:r>
-      <w:r>
-        <w:br/>
-      </w:r>
-      <w:r>
-        <w:rPr>
-          <w:rStyle w:val="NormalTok"/>
-        </w:rPr>
-        <w:t xml:space="preserve">        </w:t>
-      </w:r>
-      <w:r>
-        <w:rPr>
-          <w:rStyle w:val="ControlFlowTok"/>
-        </w:rPr>
-        <w:t xml:space="preserve">for</w:t>
-      </w:r>
-      <w:r>
-        <w:rPr>
-          <w:rStyle w:val="NormalTok"/>
-        </w:rPr>
-        <w:t xml:space="preserve"> X </w:t>
-      </w:r>
-      <w:r>
-        <w:rPr>
-          <w:rStyle w:val="KeywordTok"/>
-        </w:rPr>
-        <w:t xml:space="preserve">in</w:t>
-      </w:r>
-      <w:r>
-        <w:rPr>
-          <w:rStyle w:val="NormalTok"/>
-        </w:rPr>
-        <w:t xml:space="preserve"> client_data:</w:t>
-      </w:r>
-      <w:r>
-        <w:br/>
-      </w:r>
-      <w:r>
-        <w:rPr>
-          <w:rStyle w:val="NormalTok"/>
-        </w:rPr>
-        <w:t xml:space="preserve">            n </w:t>
-      </w:r>
-      <w:r>
-        <w:rPr>
-          <w:rStyle w:val="OperatorTok"/>
-        </w:rPr>
-        <w:t xml:space="preserve">=</w:t>
-      </w:r>
-      <w:r>
-        <w:rPr>
-          <w:rStyle w:val="NormalTok"/>
-        </w:rPr>
-        <w:t xml:space="preserve"> </w:t>
-      </w:r>
-      <w:r>
-        <w:rPr>
-          <w:rStyle w:val="BuiltInTok"/>
-        </w:rPr>
-        <w:t xml:space="preserve">len</w:t>
-      </w:r>
-      <w:r>
-        <w:rPr>
-          <w:rStyle w:val="NormalTok"/>
-        </w:rPr>
-        <w:t xml:space="preserve">(X)</w:t>
-      </w:r>
-      <w:r>
-        <w:br/>
-      </w:r>
-      <w:r>
-        <w:rPr>
-          <w:rStyle w:val="NormalTok"/>
-        </w:rPr>
-        <w:t xml:space="preserve">            mu </w:t>
-      </w:r>
-      <w:r>
-        <w:rPr>
-          <w:rStyle w:val="OperatorTok"/>
-        </w:rPr>
-        <w:t xml:space="preserve">=</w:t>
-      </w:r>
-      <w:r>
-        <w:rPr>
-          <w:rStyle w:val="NormalTok"/>
-        </w:rPr>
-        <w:t xml:space="preserve"> np.mean(X, axis</w:t>
-      </w:r>
-      <w:r>
-        <w:rPr>
-          <w:rStyle w:val="OperatorTok"/>
-        </w:rPr>
-        <w:t xml:space="preserve">=</w:t>
-      </w:r>
-      <w:r>
-        <w:rPr>
-          <w:rStyle w:val="DecValTok"/>
-        </w:rPr>
-        <w:t xml:space="preserve">0</w:t>
-      </w:r>
-      <w:r>
-        <w:rPr>
-          <w:rStyle w:val="NormalTok"/>
-        </w:rPr>
-        <w:t xml:space="preserve">)</w:t>
-      </w:r>
-      <w:r>
-        <w:br/>
-      </w:r>
-      <w:r>
-        <w:rPr>
-          <w:rStyle w:val="NormalTok"/>
-        </w:rPr>
-        <w:t xml:space="preserve">            C </w:t>
-      </w:r>
-      <w:r>
-        <w:rPr>
-          <w:rStyle w:val="OperatorTok"/>
-        </w:rPr>
-        <w:t xml:space="preserve">=</w:t>
-      </w:r>
-      <w:r>
-        <w:rPr>
-          <w:rStyle w:val="NormalTok"/>
-        </w:rPr>
-        <w:t xml:space="preserve"> np.cov(X, rowvar</w:t>
-      </w:r>
-      <w:r>
-        <w:rPr>
-          <w:rStyle w:val="OperatorTok"/>
-        </w:rPr>
-        <w:t xml:space="preserve">=</w:t>
-      </w:r>
-      <w:r>
-        <w:rPr>
-          <w:rStyle w:val="VariableTok"/>
-        </w:rPr>
-        <w:t xml:space="preserve">False</w:t>
-      </w:r>
-      <w:r>
-        <w:rPr>
-          <w:rStyle w:val="NormalTok"/>
-        </w:rPr>
-        <w:t xml:space="preserve">, ddof</w:t>
-      </w:r>
-      <w:r>
-        <w:rPr>
-          <w:rStyle w:val="OperatorTok"/>
-        </w:rPr>
-        <w:t xml:space="preserve">=</w:t>
-      </w:r>
-      <w:r>
-        <w:rPr>
-          <w:rStyle w:val="DecValTok"/>
-        </w:rPr>
-        <w:t xml:space="preserve">0</w:t>
-      </w:r>
-      <w:r>
-        <w:rPr>
-          <w:rStyle w:val="NormalTok"/>
-        </w:rPr>
-        <w:t xml:space="preserve">)  </w:t>
-      </w:r>
-      <w:r>
-        <w:rPr>
-          <w:rStyle w:val="CommentTok"/>
-        </w:rPr>
-        <w:t xml:space="preserve"># Use N, not N-1</w:t>
-      </w:r>
-      <w:r>
-        <w:br/>
-      </w:r>
-      <w:r>
-        <w:rPr>
-          <w:rStyle w:val="NormalTok"/>
-        </w:rPr>
-        <w:t xml:space="preserve">            stats.append((n, mu, C))</w:t>
-      </w:r>
-      <w:r>
-        <w:br/>
-      </w:r>
-      <w:r>
-        <w:br/>
-      </w:r>
-      <w:r>
-        <w:rPr>
-          <w:rStyle w:val="NormalTok"/>
-        </w:rPr>
-        <w:t xml:space="preserve">        </w:t>
-      </w:r>
-      <w:r>
-        <w:rPr>
-          <w:rStyle w:val="CommentTok"/>
-        </w:rPr>
-        <w:t xml:space="preserve"># Phase 2: Compute global mean</w:t>
-      </w:r>
-      <w:r>
-        <w:br/>
-      </w:r>
-      <w:r>
-        <w:rPr>
-          <w:rStyle w:val="NormalTok"/>
-        </w:rPr>
-        <w:t xml:space="preserve">        N </w:t>
-      </w:r>
-      <w:r>
-        <w:rPr>
-          <w:rStyle w:val="OperatorTok"/>
-        </w:rPr>
-        <w:t xml:space="preserve">=</w:t>
-      </w:r>
-      <w:r>
-        <w:rPr>
-          <w:rStyle w:val="NormalTok"/>
-        </w:rPr>
-        <w:t xml:space="preserve"> </w:t>
-      </w:r>
-      <w:r>
-        <w:rPr>
-          <w:rStyle w:val="BuiltInTok"/>
-        </w:rPr>
-        <w:t xml:space="preserve">sum</w:t>
-      </w:r>
-      <w:r>
-        <w:rPr>
-          <w:rStyle w:val="NormalTok"/>
-        </w:rPr>
-        <w:t xml:space="preserve">(n </w:t>
-      </w:r>
-      <w:r>
-        <w:rPr>
-          <w:rStyle w:val="ControlFlowTok"/>
-        </w:rPr>
-        <w:t xml:space="preserve">for</w:t>
-      </w:r>
-      <w:r>
-        <w:rPr>
-          <w:rStyle w:val="NormalTok"/>
-        </w:rPr>
-        <w:t xml:space="preserve"> n, _, _ </w:t>
-      </w:r>
-      <w:r>
-        <w:rPr>
-          <w:rStyle w:val="KeywordTok"/>
-        </w:rPr>
-        <w:t xml:space="preserve">in</w:t>
-      </w:r>
-      <w:r>
-        <w:rPr>
-          <w:rStyle w:val="NormalTok"/>
-        </w:rPr>
-        <w:t xml:space="preserve"> stats)</w:t>
-      </w:r>
-      <w:r>
-        <w:br/>
-      </w:r>
-      <w:r>
-        <w:rPr>
-          <w:rStyle w:val="NormalTok"/>
-        </w:rPr>
-        <w:t xml:space="preserve">        </w:t>
-      </w:r>
-      <w:r>
-        <w:rPr>
-          <w:rStyle w:val="VariableTok"/>
-        </w:rPr>
-        <w:t xml:space="preserve">self</w:t>
-      </w:r>
-      <w:r>
-        <w:rPr>
-          <w:rStyle w:val="NormalTok"/>
-        </w:rPr>
-        <w:t xml:space="preserve">.mean_ </w:t>
-      </w:r>
-      <w:r>
-        <w:rPr>
-          <w:rStyle w:val="OperatorTok"/>
-        </w:rPr>
-        <w:t xml:space="preserve">=</w:t>
-      </w:r>
-      <w:r>
-        <w:rPr>
-          <w:rStyle w:val="NormalTok"/>
-        </w:rPr>
-        <w:t xml:space="preserve"> </w:t>
-      </w:r>
-      <w:r>
-        <w:rPr>
-          <w:rStyle w:val="BuiltInTok"/>
-        </w:rPr>
-        <w:t xml:space="preserve">sum</w:t>
-      </w:r>
-      <w:r>
-        <w:rPr>
-          <w:rStyle w:val="NormalTok"/>
-        </w:rPr>
-        <w:t xml:space="preserve">(n </w:t>
-      </w:r>
-      <w:r>
-        <w:rPr>
-          <w:rStyle w:val="OperatorTok"/>
-        </w:rPr>
-        <w:t xml:space="preserve">*</w:t>
-      </w:r>
-      <w:r>
-        <w:rPr>
-          <w:rStyle w:val="NormalTok"/>
-        </w:rPr>
-        <w:t xml:space="preserve"> mu </w:t>
-      </w:r>
-      <w:r>
-        <w:rPr>
-          <w:rStyle w:val="ControlFlowTok"/>
-        </w:rPr>
-        <w:t xml:space="preserve">for</w:t>
-      </w:r>
-      <w:r>
-        <w:rPr>
-          <w:rStyle w:val="NormalTok"/>
-        </w:rPr>
-        <w:t xml:space="preserve"> n, mu, _ </w:t>
-      </w:r>
-      <w:r>
-        <w:rPr>
-          <w:rStyle w:val="KeywordTok"/>
-        </w:rPr>
-        <w:t xml:space="preserve">in</w:t>
-      </w:r>
-      <w:r>
-        <w:rPr>
-          <w:rStyle w:val="NormalTok"/>
-        </w:rPr>
-        <w:t xml:space="preserve"> stats) </w:t>
-      </w:r>
-      <w:r>
-        <w:rPr>
-          <w:rStyle w:val="OperatorTok"/>
-        </w:rPr>
-        <w:t xml:space="preserve">/</w:t>
-      </w:r>
-      <w:r>
-        <w:rPr>
-          <w:rStyle w:val="NormalTok"/>
-        </w:rPr>
-        <w:t xml:space="preserve"> N</w:t>
-      </w:r>
-      <w:r>
-        <w:br/>
-      </w:r>
-      <w:r>
-        <w:br/>
-      </w:r>
-      <w:r>
-        <w:rPr>
-          <w:rStyle w:val="NormalTok"/>
-        </w:rPr>
-        <w:t xml:space="preserve">        </w:t>
-      </w:r>
-      <w:r>
-        <w:rPr>
-          <w:rStyle w:val="CommentTok"/>
-        </w:rPr>
-        <w:t xml:space="preserve"># Phase 2: Compute global covariance with correction</w:t>
-      </w:r>
-      <w:r>
-        <w:br/>
-      </w:r>
-      <w:r>
-        <w:rPr>
-          <w:rStyle w:val="NormalTok"/>
-        </w:rPr>
-        <w:t xml:space="preserve">        d </w:t>
-      </w:r>
-      <w:r>
-        <w:rPr>
-          <w:rStyle w:val="OperatorTok"/>
-        </w:rPr>
-        <w:t xml:space="preserve">=</w:t>
-      </w:r>
-      <w:r>
-        <w:rPr>
-          <w:rStyle w:val="NormalTok"/>
-        </w:rPr>
-        <w:t xml:space="preserve"> </w:t>
-      </w:r>
-      <w:r>
-        <w:rPr>
-          <w:rStyle w:val="BuiltInTok"/>
-        </w:rPr>
-        <w:t xml:space="preserve">len</w:t>
-      </w:r>
-      <w:r>
-        <w:rPr>
-          <w:rStyle w:val="NormalTok"/>
-        </w:rPr>
-        <w:t xml:space="preserve">(</w:t>
-      </w:r>
-      <w:r>
-        <w:rPr>
-          <w:rStyle w:val="VariableTok"/>
-        </w:rPr>
-        <w:t xml:space="preserve">self</w:t>
-      </w:r>
-      <w:r>
-        <w:rPr>
-          <w:rStyle w:val="NormalTok"/>
-        </w:rPr>
-        <w:t xml:space="preserve">.mean_)</w:t>
-      </w:r>
-      <w:r>
-        <w:br/>
-      </w:r>
-      <w:r>
-        <w:rPr>
-          <w:rStyle w:val="NormalTok"/>
-        </w:rPr>
-        <w:t xml:space="preserve">        C_global </w:t>
-      </w:r>
-      <w:r>
-        <w:rPr>
-          <w:rStyle w:val="OperatorTok"/>
-        </w:rPr>
-        <w:t xml:space="preserve">=</w:t>
-      </w:r>
-      <w:r>
-        <w:rPr>
-          <w:rStyle w:val="NormalTok"/>
-        </w:rPr>
-        <w:t xml:space="preserve"> np.zeros((d, d))</w:t>
-      </w:r>
-      <w:r>
-        <w:br/>
-      </w:r>
-      <w:r>
-        <w:br/>
-      </w:r>
-      <w:r>
-        <w:rPr>
-          <w:rStyle w:val="NormalTok"/>
-        </w:rPr>
-        <w:t xml:space="preserve">        </w:t>
-      </w:r>
-      <w:r>
-        <w:rPr>
-          <w:rStyle w:val="ControlFlowTok"/>
-        </w:rPr>
-        <w:t xml:space="preserve">for</w:t>
-      </w:r>
-      <w:r>
-        <w:rPr>
-          <w:rStyle w:val="NormalTok"/>
-        </w:rPr>
-        <w:t xml:space="preserve"> n, mu, C </w:t>
-      </w:r>
-      <w:r>
-        <w:rPr>
-          <w:rStyle w:val="KeywordTok"/>
-        </w:rPr>
-        <w:t xml:space="preserve">in</w:t>
-      </w:r>
-      <w:r>
-        <w:rPr>
-          <w:rStyle w:val="NormalTok"/>
-        </w:rPr>
-        <w:t xml:space="preserve"> stats:</w:t>
-      </w:r>
-      <w:r>
-        <w:br/>
-      </w:r>
-      <w:r>
-        <w:rPr>
-          <w:rStyle w:val="NormalTok"/>
-        </w:rPr>
-        <w:t xml:space="preserve">            diff </w:t>
-      </w:r>
-      <w:r>
-        <w:rPr>
-          <w:rStyle w:val="OperatorTok"/>
-        </w:rPr>
-        <w:t xml:space="preserve">=</w:t>
-      </w:r>
-      <w:r>
-        <w:rPr>
-          <w:rStyle w:val="NormalTok"/>
-        </w:rPr>
-        <w:t xml:space="preserve"> mu </w:t>
-      </w:r>
-      <w:r>
-        <w:rPr>
-          <w:rStyle w:val="OperatorTok"/>
-        </w:rPr>
-        <w:t xml:space="preserve">-</w:t>
-      </w:r>
-      <w:r>
-        <w:rPr>
-          <w:rStyle w:val="NormalTok"/>
-        </w:rPr>
-        <w:t xml:space="preserve"> </w:t>
-      </w:r>
-      <w:r>
-        <w:rPr>
-          <w:rStyle w:val="VariableTok"/>
-        </w:rPr>
-        <w:t xml:space="preserve">self</w:t>
-      </w:r>
-      <w:r>
-        <w:rPr>
-          <w:rStyle w:val="NormalTok"/>
-        </w:rPr>
-        <w:t xml:space="preserve">.mean_</w:t>
-      </w:r>
-      <w:r>
-        <w:br/>
-      </w:r>
-      <w:r>
-        <w:rPr>
-          <w:rStyle w:val="NormalTok"/>
-        </w:rPr>
-        <w:t xml:space="preserve">            </w:t>
-      </w:r>
-      <w:r>
-        <w:rPr>
-          <w:rStyle w:val="CommentTok"/>
-        </w:rPr>
-        <w:t xml:space="preserve"># Key: add between-client mean correction</w:t>
-      </w:r>
-      <w:r>
-        <w:br/>
-      </w:r>
-      <w:r>
-        <w:rPr>
-          <w:rStyle w:val="NormalTok"/>
-        </w:rPr>
-        <w:t xml:space="preserve">            C_global </w:t>
-      </w:r>
-      <w:r>
-        <w:rPr>
-          <w:rStyle w:val="OperatorTok"/>
-        </w:rPr>
-        <w:t xml:space="preserve">+=</w:t>
-      </w:r>
-      <w:r>
-        <w:rPr>
-          <w:rStyle w:val="NormalTok"/>
-        </w:rPr>
-        <w:t xml:space="preserve"> n </w:t>
-      </w:r>
-      <w:r>
-        <w:rPr>
-          <w:rStyle w:val="OperatorTok"/>
-        </w:rPr>
-        <w:t xml:space="preserve">*</w:t>
-      </w:r>
-      <w:r>
-        <w:rPr>
-          <w:rStyle w:val="NormalTok"/>
-        </w:rPr>
-        <w:t xml:space="preserve"> (C </w:t>
-      </w:r>
-      <w:r>
-        <w:rPr>
-          <w:rStyle w:val="OperatorTok"/>
-        </w:rPr>
-        <w:t xml:space="preserve">+</w:t>
-      </w:r>
-      <w:r>
-        <w:rPr>
-          <w:rStyle w:val="NormalTok"/>
-        </w:rPr>
-        <w:t xml:space="preserve"> np.outer(diff, diff))</w:t>
-      </w:r>
-      <w:r>
-        <w:br/>
-      </w:r>
-      <w:r>
-        <w:br/>
-      </w:r>
-      <w:r>
-        <w:rPr>
-          <w:rStyle w:val="NormalTok"/>
-        </w:rPr>
-        <w:t xml:space="preserve">        C_global </w:t>
-      </w:r>
-      <w:r>
-        <w:rPr>
-          <w:rStyle w:val="OperatorTok"/>
-        </w:rPr>
-        <w:t xml:space="preserve">/=</w:t>
-      </w:r>
-      <w:r>
-        <w:rPr>
-          <w:rStyle w:val="NormalTok"/>
-        </w:rPr>
-        <w:t xml:space="preserve"> N</w:t>
-      </w:r>
-      <w:r>
-        <w:br/>
-      </w:r>
-      <w:r>
-        <w:br/>
-      </w:r>
-      <w:r>
-        <w:rPr>
-          <w:rStyle w:val="NormalTok"/>
-        </w:rPr>
-        <w:t xml:space="preserve">        </w:t>
-      </w:r>
-      <w:r>
-        <w:rPr>
-          <w:rStyle w:val="CommentTok"/>
-        </w:rPr>
-        <w:t xml:space="preserve"># Phase 2: Eigendecomposition</w:t>
-      </w:r>
-      <w:r>
-        <w:br/>
-      </w:r>
-      <w:r>
-        <w:rPr>
-          <w:rStyle w:val="NormalTok"/>
-        </w:rPr>
-        <w:t xml:space="preserve">        eigenvalues, eigenvectors </w:t>
-      </w:r>
-      <w:r>
-        <w:rPr>
-          <w:rStyle w:val="OperatorTok"/>
-        </w:rPr>
-        <w:t xml:space="preserve">=</w:t>
-      </w:r>
-      <w:r>
-        <w:rPr>
-          <w:rStyle w:val="NormalTok"/>
-        </w:rPr>
-        <w:t xml:space="preserve"> np.linalg.eigh(C_global)</w:t>
-      </w:r>
-      <w:r>
-        <w:br/>
-      </w:r>
-      <w:r>
-        <w:br/>
-      </w:r>
-      <w:r>
-        <w:rPr>
-          <w:rStyle w:val="NormalTok"/>
-        </w:rPr>
-        <w:t xml:space="preserve">        </w:t>
-      </w:r>
-      <w:r>
-        <w:rPr>
-          <w:rStyle w:val="CommentTok"/>
-        </w:rPr>
-        <w:t xml:space="preserve"># Sort by descending eigenvalue</w:t>
-      </w:r>
-      <w:r>
-        <w:br/>
-      </w:r>
-      <w:r>
-        <w:rPr>
-          <w:rStyle w:val="NormalTok"/>
-        </w:rPr>
-        <w:t xml:space="preserve">        idx </w:t>
-      </w:r>
-      <w:r>
-        <w:rPr>
-          <w:rStyle w:val="OperatorTok"/>
-        </w:rPr>
-        <w:t xml:space="preserve">=</w:t>
-      </w:r>
-      <w:r>
-        <w:rPr>
-          <w:rStyle w:val="NormalTok"/>
-        </w:rPr>
-        <w:t xml:space="preserve"> np.argsort(eigenvalues)[::</w:t>
-      </w:r>
-      <w:r>
-        <w:rPr>
-          <w:rStyle w:val="OperatorTok"/>
-        </w:rPr>
-        <w:t xml:space="preserve">-</w:t>
-      </w:r>
-      <w:r>
-        <w:rPr>
-          <w:rStyle w:val="DecValTok"/>
-        </w:rPr>
-        <w:t xml:space="preserve">1</w:t>
-      </w:r>
-      <w:r>
-        <w:rPr>
-          <w:rStyle w:val="NormalTok"/>
-        </w:rPr>
-        <w:t xml:space="preserve">]</w:t>
-      </w:r>
-      <w:r>
-        <w:br/>
-      </w:r>
-      <w:r>
-        <w:rPr>
-          <w:rStyle w:val="NormalTok"/>
-        </w:rPr>
-        <w:t xml:space="preserve">        eigenvalues </w:t>
-      </w:r>
-      <w:r>
-        <w:rPr>
-          <w:rStyle w:val="OperatorTok"/>
-        </w:rPr>
-        <w:t xml:space="preserve">=</w:t>
-      </w:r>
-      <w:r>
-        <w:rPr>
-          <w:rStyle w:val="NormalTok"/>
-        </w:rPr>
-        <w:t xml:space="preserve"> eigenvalues[idx]</w:t>
-      </w:r>
-      <w:r>
-        <w:br/>
-      </w:r>
-      <w:r>
-        <w:rPr>
-          <w:rStyle w:val="NormalTok"/>
-        </w:rPr>
-        <w:t xml:space="preserve">        eigenvectors </w:t>
-      </w:r>
-      <w:r>
-        <w:rPr>
-          <w:rStyle w:val="OperatorTok"/>
-        </w:rPr>
-        <w:t xml:space="preserve">=</w:t>
-      </w:r>
-      <w:r>
-        <w:rPr>
-          <w:rStyle w:val="NormalTok"/>
-        </w:rPr>
-        <w:t xml:space="preserve"> eigenvectors[:, idx]</w:t>
-      </w:r>
-      <w:r>
-        <w:br/>
-      </w:r>
-      <w:r>
-        <w:br/>
-      </w:r>
-      <w:r>
-        <w:rPr>
-          <w:rStyle w:val="NormalTok"/>
-        </w:rPr>
-        <w:t xml:space="preserve">        </w:t>
-      </w:r>
-      <w:r>
-        <w:rPr>
-          <w:rStyle w:val="CommentTok"/>
-        </w:rPr>
-        <w:t xml:space="preserve"># Store top k components</w:t>
-      </w:r>
-      <w:r>
-        <w:br/>
-      </w:r>
-      <w:r>
-        <w:rPr>
-          <w:rStyle w:val="NormalTok"/>
-        </w:rPr>
-        <w:t xml:space="preserve">        </w:t>
-      </w:r>
-      <w:r>
-        <w:rPr>
-          <w:rStyle w:val="VariableTok"/>
-        </w:rPr>
-        <w:t xml:space="preserve">self</w:t>
-      </w:r>
-      <w:r>
-        <w:rPr>
-          <w:rStyle w:val="NormalTok"/>
-        </w:rPr>
-        <w:t xml:space="preserve">.components_ </w:t>
-      </w:r>
-      <w:r>
-        <w:rPr>
-          <w:rStyle w:val="OperatorTok"/>
-        </w:rPr>
-        <w:t xml:space="preserve">=</w:t>
-      </w:r>
-      <w:r>
-        <w:rPr>
-          <w:rStyle w:val="NormalTok"/>
-        </w:rPr>
-        <w:t xml:space="preserve"> eigenvectors[:, :</w:t>
-      </w:r>
-      <w:r>
-        <w:rPr>
-          <w:rStyle w:val="VariableTok"/>
-        </w:rPr>
-        <w:t xml:space="preserve">self</w:t>
-      </w:r>
-      <w:r>
-        <w:rPr>
-          <w:rStyle w:val="NormalTok"/>
-        </w:rPr>
-        <w:t xml:space="preserve">.n_components].T</w:t>
-      </w:r>
-      <w:r>
-        <w:br/>
-      </w:r>
-      <w:r>
-        <w:rPr>
-          <w:rStyle w:val="NormalTok"/>
-        </w:rPr>
-        <w:t xml:space="preserve">        </w:t>
-      </w:r>
-      <w:r>
-        <w:rPr>
-          <w:rStyle w:val="VariableTok"/>
-        </w:rPr>
-        <w:t xml:space="preserve">self</w:t>
-      </w:r>
-      <w:r>
-        <w:rPr>
-          <w:rStyle w:val="NormalTok"/>
-        </w:rPr>
-        <w:t xml:space="preserve">.explained_variance_ </w:t>
-      </w:r>
-      <w:r>
-        <w:rPr>
-          <w:rStyle w:val="OperatorTok"/>
-        </w:rPr>
-        <w:t xml:space="preserve">=</w:t>
-      </w:r>
-      <w:r>
-        <w:rPr>
-          <w:rStyle w:val="NormalTok"/>
-        </w:rPr>
-        <w:t xml:space="preserve"> eigenvalues[:</w:t>
-      </w:r>
-      <w:r>
-        <w:rPr>
-          <w:rStyle w:val="VariableTok"/>
-        </w:rPr>
-        <w:t xml:space="preserve">self</w:t>
-      </w:r>
-      <w:r>
-        <w:rPr>
-          <w:rStyle w:val="NormalTok"/>
-        </w:rPr>
-        <w:t xml:space="preserve">.n_components]</w:t>
-      </w:r>
-      <w:r>
-        <w:br/>
-      </w:r>
-      <w:r>
-        <w:br/>
-      </w:r>
-      <w:r>
-        <w:rPr>
-          <w:rStyle w:val="NormalTok"/>
-        </w:rPr>
-        <w:t xml:space="preserve">        </w:t>
-      </w:r>
-      <w:r>
-        <w:rPr>
-          <w:rStyle w:val="ControlFlowTok"/>
-        </w:rPr>
-        <w:t xml:space="preserve">return</w:t>
-      </w:r>
-      <w:r>
-        <w:rPr>
-          <w:rStyle w:val="NormalTok"/>
-        </w:rPr>
-        <w:t xml:space="preserve"> </w:t>
-      </w:r>
-      <w:r>
-        <w:rPr>
-          <w:rStyle w:val="VariableTok"/>
-        </w:rPr>
-        <w:t xml:space="preserve">self</w:t>
-      </w:r>
-      <w:r>
-        <w:br/>
-      </w:r>
-      <w:r>
-        <w:br/>
-      </w:r>
-      <w:r>
-        <w:rPr>
-          <w:rStyle w:val="NormalTok"/>
-        </w:rPr>
-        <w:t xml:space="preserve">    </w:t>
-      </w:r>
-      <w:r>
-        <w:rPr>
-          <w:rStyle w:val="KeywordTok"/>
-        </w:rPr>
-        <w:t xml:space="preserve">def</w:t>
-      </w:r>
-      <w:r>
-        <w:rPr>
-          <w:rStyle w:val="NormalTok"/>
-        </w:rPr>
-        <w:t xml:space="preserve"> transform(</w:t>
-      </w:r>
-      <w:r>
-        <w:rPr>
-          <w:rStyle w:val="VariableTok"/>
-        </w:rPr>
-        <w:t xml:space="preserve">self</w:t>
-      </w:r>
-      <w:r>
-        <w:rPr>
-          <w:rStyle w:val="NormalTok"/>
-        </w:rPr>
-        <w:t xml:space="preserve">, X):</w:t>
-      </w:r>
-      <w:r>
-        <w:br/>
-      </w:r>
-      <w:r>
-        <w:rPr>
-          <w:rStyle w:val="NormalTok"/>
-        </w:rPr>
-        <w:t xml:space="preserve">        </w:t>
-      </w:r>
-      <w:r>
-        <w:rPr>
-          <w:rStyle w:val="CommentTok"/>
-        </w:rPr>
-        <w:t xml:space="preserve">"""Project data onto principal components."""</w:t>
-      </w:r>
-      <w:r>
-        <w:br/>
-      </w:r>
-      <w:r>
-        <w:rPr>
-          <w:rStyle w:val="NormalTok"/>
-        </w:rPr>
-        <w:t xml:space="preserve">        X_centered </w:t>
-      </w:r>
-      <w:r>
-        <w:rPr>
-          <w:rStyle w:val="OperatorTok"/>
-        </w:rPr>
-        <w:t xml:space="preserve">=</w:t>
-      </w:r>
-      <w:r>
-        <w:rPr>
-          <w:rStyle w:val="NormalTok"/>
-        </w:rPr>
-        <w:t xml:space="preserve"> X </w:t>
-      </w:r>
-      <w:r>
-        <w:rPr>
-          <w:rStyle w:val="OperatorTok"/>
-        </w:rPr>
-        <w:t xml:space="preserve">-</w:t>
-      </w:r>
-      <w:r>
-        <w:rPr>
-          <w:rStyle w:val="NormalTok"/>
-        </w:rPr>
-        <w:t xml:space="preserve"> </w:t>
-      </w:r>
-      <w:r>
-        <w:rPr>
-          <w:rStyle w:val="VariableTok"/>
-        </w:rPr>
-        <w:t xml:space="preserve">self</w:t>
-      </w:r>
-      <w:r>
-        <w:rPr>
-          <w:rStyle w:val="NormalTok"/>
-        </w:rPr>
-        <w:t xml:space="preserve">.mean_</w:t>
-      </w:r>
-      <w:r>
-        <w:br/>
-      </w:r>
-      <w:r>
-        <w:rPr>
-          <w:rStyle w:val="NormalTok"/>
-        </w:rPr>
-        <w:t xml:space="preserve">        </w:t>
-      </w:r>
-      <w:r>
-        <w:rPr>
-          <w:rStyle w:val="ControlFlowTok"/>
-        </w:rPr>
-        <w:t xml:space="preserve">return</w:t>
-      </w:r>
-      <w:r>
-        <w:rPr>
-          <w:rStyle w:val="NormalTok"/>
-        </w:rPr>
-        <w:t xml:space="preserve"> X_centered </w:t>
-      </w:r>
-      <w:r>
-        <w:rPr>
-          <w:rStyle w:val="OperatorTok"/>
-        </w:rPr>
-        <w:t xml:space="preserve">@</w:t>
-      </w:r>
-      <w:r>
-        <w:rPr>
-          <w:rStyle w:val="NormalTok"/>
-        </w:rPr>
-        <w:t xml:space="preserve"> </w:t>
-      </w:r>
-      <w:r>
-        <w:rPr>
-          <w:rStyle w:val="VariableTok"/>
-        </w:rPr>
-        <w:t xml:space="preserve">self</w:t>
-      </w:r>
-      <w:r>
-        <w:rPr>
-          <w:rStyle w:val="NormalTok"/>
-        </w:rPr>
-        <w:t xml:space="preserve">.components_.T</w:t>
-      </w:r>
-    </w:p>
-    <w:bookmarkEnd w:id="30"/>
-    <w:bookmarkStart w:id="31" w:name="usage-example"/>
-    <w:p>
-      <w:pPr>
-        <w:pStyle w:val="Heading3"/>
-      </w:pPr>
-      <w:r>
-        <w:t xml:space="preserve">8.2 Usage Example</w:t>
-      </w:r>
-    </w:p>
-    <w:p>
-      <w:pPr>
-        <w:pStyle w:val="SourceCode"/>
-      </w:pPr>
-      <w:r>
-        <w:rPr>
-          <w:rStyle w:val="CommentTok"/>
-        </w:rPr>
-        <w:t xml:space="preserve"># Each client has local data (not shared)</w:t>
-      </w:r>
-      <w:r>
-        <w:br/>
-      </w:r>
-      <w:r>
-        <w:rPr>
-          <w:rStyle w:val="NormalTok"/>
-        </w:rPr>
-        <w:t xml:space="preserve">client_1_data </w:t>
-      </w:r>
-      <w:r>
-        <w:rPr>
-          <w:rStyle w:val="OperatorTok"/>
-        </w:rPr>
-        <w:t xml:space="preserve">=</w:t>
-      </w:r>
-      <w:r>
-        <w:rPr>
-          <w:rStyle w:val="NormalTok"/>
-        </w:rPr>
-        <w:t xml:space="preserve"> np.random.randn(</w:t>
-      </w:r>
-      <w:r>
-        <w:rPr>
-          <w:rStyle w:val="DecValTok"/>
-        </w:rPr>
-        <w:t xml:space="preserve">1000</w:t>
-      </w:r>
-      <w:r>
-        <w:rPr>
-          <w:rStyle w:val="NormalTok"/>
-        </w:rPr>
-        <w:t xml:space="preserve">, </w:t>
-      </w:r>
-      <w:r>
-        <w:rPr>
-          <w:rStyle w:val="DecValTok"/>
-        </w:rPr>
-        <w:t xml:space="preserve">784</w:t>
-      </w:r>
-      <w:r>
-        <w:rPr>
-          <w:rStyle w:val="NormalTok"/>
-        </w:rPr>
-        <w:t xml:space="preserve">)  </w:t>
-      </w:r>
-      <w:r>
-        <w:rPr>
-          <w:rStyle w:val="CommentTok"/>
-        </w:rPr>
-        <w:t xml:space="preserve"># Hospital A</w:t>
-      </w:r>
-      <w:r>
-        <w:br/>
-      </w:r>
-      <w:r>
-        <w:rPr>
-          <w:rStyle w:val="NormalTok"/>
-        </w:rPr>
-        <w:t xml:space="preserve">client_2_data </w:t>
-      </w:r>
-      <w:r>
-        <w:rPr>
-          <w:rStyle w:val="OperatorTok"/>
-        </w:rPr>
-        <w:t xml:space="preserve">=</w:t>
-      </w:r>
-      <w:r>
-        <w:rPr>
-          <w:rStyle w:val="NormalTok"/>
-        </w:rPr>
-        <w:t xml:space="preserve"> np.random.randn(</w:t>
-      </w:r>
-      <w:r>
-        <w:rPr>
-          <w:rStyle w:val="DecValTok"/>
-        </w:rPr>
-        <w:t xml:space="preserve">1200</w:t>
-      </w:r>
-      <w:r>
-        <w:rPr>
-          <w:rStyle w:val="NormalTok"/>
-        </w:rPr>
-        <w:t xml:space="preserve">, </w:t>
-      </w:r>
-      <w:r>
-        <w:rPr>
-          <w:rStyle w:val="DecValTok"/>
-        </w:rPr>
-        <w:t xml:space="preserve">784</w:t>
-      </w:r>
-      <w:r>
-        <w:rPr>
-          <w:rStyle w:val="NormalTok"/>
-        </w:rPr>
-        <w:t xml:space="preserve">)  </w:t>
-      </w:r>
-      <w:r>
-        <w:rPr>
-          <w:rStyle w:val="CommentTok"/>
-        </w:rPr>
-        <w:t xml:space="preserve"># Hospital B</w:t>
-      </w:r>
-      <w:r>
-        <w:br/>
-      </w:r>
-      <w:r>
-        <w:rPr>
-          <w:rStyle w:val="NormalTok"/>
-        </w:rPr>
-        <w:t xml:space="preserve">client_3_data </w:t>
-      </w:r>
-      <w:r>
-        <w:rPr>
-          <w:rStyle w:val="OperatorTok"/>
-        </w:rPr>
-        <w:t xml:space="preserve">=</w:t>
-      </w:r>
-      <w:r>
-        <w:rPr>
-          <w:rStyle w:val="NormalTok"/>
-        </w:rPr>
-        <w:t xml:space="preserve"> np.random.randn(</w:t>
-      </w:r>
-      <w:r>
-        <w:rPr>
-          <w:rStyle w:val="DecValTok"/>
-        </w:rPr>
-        <w:t xml:space="preserve">800</w:t>
-      </w:r>
-      <w:r>
-        <w:rPr>
-          <w:rStyle w:val="NormalTok"/>
-        </w:rPr>
-        <w:t xml:space="preserve">, </w:t>
-      </w:r>
-      <w:r>
-        <w:rPr>
-          <w:rStyle w:val="DecValTok"/>
-        </w:rPr>
-        <w:t xml:space="preserve">784</w:t>
-      </w:r>
-      <w:r>
-        <w:rPr>
-          <w:rStyle w:val="NormalTok"/>
-        </w:rPr>
-        <w:t xml:space="preserve">)   </w:t>
-      </w:r>
-      <w:r>
-        <w:rPr>
-          <w:rStyle w:val="CommentTok"/>
-        </w:rPr>
-        <w:t xml:space="preserve"># Hospital C</w:t>
-      </w:r>
-      <w:r>
-        <w:br/>
-      </w:r>
-      <w:r>
-        <w:br/>
-      </w:r>
-      <w:r>
-        <w:rPr>
-          <w:rStyle w:val="CommentTok"/>
-        </w:rPr>
-        <w:t xml:space="preserve"># Fit P-COV (only statistics are shared, not raw data)</w:t>
-      </w:r>
-      <w:r>
-        <w:br/>
-      </w:r>
-      <w:r>
-        <w:rPr>
-          <w:rStyle w:val="NormalTok"/>
-        </w:rPr>
-        <w:t xml:space="preserve">pca </w:t>
-      </w:r>
-      <w:r>
-        <w:rPr>
-          <w:rStyle w:val="OperatorTok"/>
-        </w:rPr>
-        <w:t xml:space="preserve">=</w:t>
-      </w:r>
-      <w:r>
-        <w:rPr>
-          <w:rStyle w:val="NormalTok"/>
-        </w:rPr>
-        <w:t xml:space="preserve"> PooledCovariancePCA(n_components</w:t>
-      </w:r>
-      <w:r>
-        <w:rPr>
-          <w:rStyle w:val="OperatorTok"/>
-        </w:rPr>
-        <w:t xml:space="preserve">=</w:t>
-      </w:r>
-      <w:r>
-        <w:rPr>
-          <w:rStyle w:val="DecValTok"/>
-        </w:rPr>
-        <w:t xml:space="preserve">50</w:t>
-      </w:r>
-      <w:r>
-        <w:rPr>
-          <w:rStyle w:val="NormalTok"/>
-        </w:rPr>
-        <w:t xml:space="preserve">)</w:t>
-      </w:r>
-      <w:r>
-        <w:br/>
-      </w:r>
-      <w:r>
-        <w:rPr>
-          <w:rStyle w:val="NormalTok"/>
-        </w:rPr>
-        <w:t xml:space="preserve">pca.fit([client_1_data, client_2_data, client_3_data])</w:t>
-      </w:r>
-      <w:r>
-        <w:br/>
-      </w:r>
-      <w:r>
-        <w:br/>
-      </w:r>
-      <w:r>
-        <w:rPr>
-          <w:rStyle w:val="CommentTok"/>
-        </w:rPr>
-        <w:t xml:space="preserve"># Transform new data</w:t>
-      </w:r>
-      <w:r>
-        <w:br/>
-      </w:r>
-      <w:r>
-        <w:rPr>
-          <w:rStyle w:val="NormalTok"/>
-        </w:rPr>
-        <w:t xml:space="preserve">test_data </w:t>
-      </w:r>
-      <w:r>
-        <w:rPr>
-          <w:rStyle w:val="OperatorTok"/>
-        </w:rPr>
-        <w:t xml:space="preserve">=</w:t>
-      </w:r>
-      <w:r>
-        <w:rPr>
-          <w:rStyle w:val="NormalTok"/>
-        </w:rPr>
-        <w:t xml:space="preserve"> np.random.randn(</w:t>
-      </w:r>
-      <w:r>
-        <w:rPr>
-          <w:rStyle w:val="DecValTok"/>
-        </w:rPr>
-        <w:t xml:space="preserve">100</w:t>
-      </w:r>
-      <w:r>
-        <w:rPr>
-          <w:rStyle w:val="NormalTok"/>
-        </w:rPr>
-        <w:t xml:space="preserve">, </w:t>
-      </w:r>
-      <w:r>
-        <w:rPr>
-          <w:rStyle w:val="DecValTok"/>
-        </w:rPr>
-        <w:t xml:space="preserve">784</w:t>
-      </w:r>
-      <w:r>
-        <w:rPr>
-          <w:rStyle w:val="NormalTok"/>
-        </w:rPr>
-        <w:t xml:space="preserve">)</w:t>
-      </w:r>
-      <w:r>
-        <w:br/>
-      </w:r>
-      <w:r>
-        <w:rPr>
-          <w:rStyle w:val="NormalTok"/>
-        </w:rPr>
-        <w:t xml:space="preserve">projected </w:t>
-      </w:r>
-      <w:r>
-        <w:rPr>
-          <w:rStyle w:val="OperatorTok"/>
-        </w:rPr>
-        <w:t xml:space="preserve">=</w:t>
-      </w:r>
-      <w:r>
-        <w:rPr>
-          <w:rStyle w:val="NormalTok"/>
-        </w:rPr>
-        <w:t xml:space="preserve"> pca.transform(test_data)</w:t>
-      </w:r>
-    </w:p>
-    <w:p>
-      <w:r>
-        <w:pict>
-          <v:rect style="width:0;height:1.5pt" o:hralign="center" o:hrstd="t" o:hr="t"/>
-        </w:pict>
-      </w:r>
-    </w:p>
-    <w:bookmarkEnd w:id="31"/>
-    <w:bookmarkEnd w:id="32"/>
-    <w:bookmarkStart w:id="35" w:name="advantages-and-limitations"/>
-    <w:p>
-      <w:pPr>
-        <w:pStyle w:val="Heading2"/>
-      </w:pPr>
-      <w:r>
-        <w:t xml:space="preserve">9. Advantages and Limitations</w:t>
-      </w:r>
-    </w:p>
-    <w:bookmarkStart w:id="33" w:name="advantages"/>
-    <w:p>
-      <w:pPr>
-        <w:pStyle w:val="Heading3"/>
-      </w:pPr>
-      <w:r>
-        <w:t xml:space="preserve">9.1 Advantages</w:t>
+        <w:t xml:space="preserve">7.3 P-COV Scalability Results</w:t>
+      </w:r>
+    </w:p>
+    <w:p>
+      <w:pPr>
+        <w:pStyle w:val="FirstParagraph"/>
+      </w:pPr>
+      <w:r>
+        <w:rPr>
+          <w:b/>
+          <w:bCs/>
+        </w:rPr>
+        <w:t xml:space="preserve">Impact of Number of Clients (MNIST, Non-IID, 20 components)</w:t>
       </w:r>
     </w:p>
     <w:tbl>
@@ -4493,6 +2903,2806 @@
               <w:pStyle w:val="Compact"/>
             </w:pPr>
             <w:r>
+              <w:t xml:space="preserve">Number of Clients</w:t>
+            </w:r>
+          </w:p>
+        </w:tc>
+        <w:tc>
+          <w:tcPr/>
+          <w:p>
+            <w:pPr>
+              <w:pStyle w:val="Compact"/>
+            </w:pPr>
+            <w:r>
+              <w:t xml:space="preserve">P-COV Angle</w:t>
+            </w:r>
+          </w:p>
+        </w:tc>
+      </w:tr>
+      <w:tr>
+        <w:tc>
+          <w:tcPr/>
+          <w:p>
+            <w:pPr>
+              <w:pStyle w:val="Compact"/>
+            </w:pPr>
+            <w:r>
+              <w:t xml:space="preserve">5</w:t>
+            </w:r>
+          </w:p>
+        </w:tc>
+        <w:tc>
+          <w:tcPr/>
+          <w:p>
+            <w:pPr>
+              <w:pStyle w:val="Compact"/>
+            </w:pPr>
+            <w:r>
+              <w:t xml:space="preserve">0.00°</w:t>
+            </w:r>
+          </w:p>
+        </w:tc>
+      </w:tr>
+      <w:tr>
+        <w:tc>
+          <w:tcPr/>
+          <w:p>
+            <w:pPr>
+              <w:pStyle w:val="Compact"/>
+            </w:pPr>
+            <w:r>
+              <w:t xml:space="preserve">10</w:t>
+            </w:r>
+          </w:p>
+        </w:tc>
+        <w:tc>
+          <w:tcPr/>
+          <w:p>
+            <w:pPr>
+              <w:pStyle w:val="Compact"/>
+            </w:pPr>
+            <w:r>
+              <w:t xml:space="preserve">0.00°</w:t>
+            </w:r>
+          </w:p>
+        </w:tc>
+      </w:tr>
+      <w:tr>
+        <w:tc>
+          <w:tcPr/>
+          <w:p>
+            <w:pPr>
+              <w:pStyle w:val="Compact"/>
+            </w:pPr>
+            <w:r>
+              <w:t xml:space="preserve">20</w:t>
+            </w:r>
+          </w:p>
+        </w:tc>
+        <w:tc>
+          <w:tcPr/>
+          <w:p>
+            <w:pPr>
+              <w:pStyle w:val="Compact"/>
+            </w:pPr>
+            <w:r>
+              <w:t xml:space="preserve">0.00°</w:t>
+            </w:r>
+          </w:p>
+        </w:tc>
+      </w:tr>
+      <w:tr>
+        <w:tc>
+          <w:tcPr/>
+          <w:p>
+            <w:pPr>
+              <w:pStyle w:val="Compact"/>
+            </w:pPr>
+            <w:r>
+              <w:t xml:space="preserve">50</w:t>
+            </w:r>
+          </w:p>
+        </w:tc>
+        <w:tc>
+          <w:tcPr/>
+          <w:p>
+            <w:pPr>
+              <w:pStyle w:val="Compact"/>
+            </w:pPr>
+            <w:r>
+              <w:t xml:space="preserve">0.00°</w:t>
+            </w:r>
+          </w:p>
+        </w:tc>
+      </w:tr>
+    </w:tbl>
+    <w:p>
+      <w:pPr>
+        <w:pStyle w:val="BodyText"/>
+      </w:pPr>
+      <w:r>
+        <w:rPr>
+          <w:b/>
+          <w:bCs/>
+        </w:rPr>
+        <w:t xml:space="preserve">Key observation:</w:t>
+      </w:r>
+      <w:r>
+        <w:t xml:space="preserve"> </w:t>
+      </w:r>
+      <w:r>
+        <w:t xml:space="preserve">P-COV maintains 0° angle regardless of the number of clients. The algorithm scales perfectly because the mathematical identity holds for any number of data partitions.</w:t>
+      </w:r>
+    </w:p>
+    <w:bookmarkEnd w:id="29"/>
+    <w:bookmarkStart w:id="46" w:name="visualization-results"/>
+    <w:p>
+      <w:pPr>
+        <w:pStyle w:val="Heading3"/>
+      </w:pPr>
+      <w:r>
+        <w:t xml:space="preserve">7.4 Visualization Results</w:t>
+      </w:r>
+    </w:p>
+    <w:p>
+      <w:pPr>
+        <w:pStyle w:val="FirstParagraph"/>
+      </w:pPr>
+      <w:r>
+        <w:t xml:space="preserve">The following scatter plots compare P-COV projections against centralized PCA:</w:t>
+      </w:r>
+      <w:r>
+        <w:t xml:space="preserve"> </w:t>
+      </w:r>
+      <w:r>
+        <w:t xml:space="preserve">-</w:t>
+      </w:r>
+      <w:r>
+        <w:t xml:space="preserve"> </w:t>
+      </w:r>
+      <w:r>
+        <w:rPr>
+          <w:b/>
+          <w:bCs/>
+        </w:rPr>
+        <w:t xml:space="preserve">Circles (○)</w:t>
+      </w:r>
+      <w:r>
+        <w:t xml:space="preserve">: Centralized PCA projection (ground truth)</w:t>
+      </w:r>
+      <w:r>
+        <w:t xml:space="preserve"> </w:t>
+      </w:r>
+      <w:r>
+        <w:t xml:space="preserve">-</w:t>
+      </w:r>
+      <w:r>
+        <w:t xml:space="preserve"> </w:t>
+      </w:r>
+      <w:r>
+        <w:rPr>
+          <w:b/>
+          <w:bCs/>
+        </w:rPr>
+        <w:t xml:space="preserve">X markers (×)</w:t>
+      </w:r>
+      <w:r>
+        <w:t xml:space="preserve">: P-COV distributed projection</w:t>
+      </w:r>
+      <w:r>
+        <w:t xml:space="preserve"> </w:t>
+      </w:r>
+      <w:r>
+        <w:t xml:space="preserve">-</w:t>
+      </w:r>
+      <w:r>
+        <w:t xml:space="preserve"> </w:t>
+      </w:r>
+      <w:r>
+        <w:rPr>
+          <w:b/>
+          <w:bCs/>
+        </w:rPr>
+        <w:t xml:space="preserve">Colors</w:t>
+      </w:r>
+      <w:r>
+        <w:t xml:space="preserve">: Class labels (0-9)</w:t>
+      </w:r>
+    </w:p>
+    <w:bookmarkStart w:id="33" w:name="mnist-dataset---iid-partition"/>
+    <w:p>
+      <w:pPr>
+        <w:pStyle w:val="Heading4"/>
+      </w:pPr>
+      <w:r>
+        <w:t xml:space="preserve">MNIST Dataset - IID Partition</w:t>
+      </w:r>
+    </w:p>
+    <w:p>
+      <w:pPr>
+        <w:pStyle w:val="CaptionedFigure"/>
+      </w:pPr>
+      <w:r>
+        <w:drawing>
+          <wp:inline>
+            <wp:extent cx="5334000" cy="4248509"/>
+            <wp:effectExtent b="0" l="0" r="0" t="0"/>
+            <wp:docPr descr="P-COV projection on MNIST with IID partition. Circles (centralized) and X markers (P-COV) overlap perfectly, demonstrating exact reconstruction." title="" id="31" name="Picture"/>
+            <a:graphic>
+              <a:graphicData uri="http://schemas.openxmlformats.org/drawingml/2006/picture">
+                <pic:pic>
+                  <pic:nvPicPr>
+                    <pic:cNvPr descr="results/visualizations/mnist_iid_p_cov_overlay.png" id="32" name="Picture"/>
+                    <pic:cNvPicPr>
+                      <a:picLocks noChangeArrowheads="1" noChangeAspect="1"/>
+                    </pic:cNvPicPr>
+                  </pic:nvPicPr>
+                  <pic:blipFill>
+                    <a:blip r:embed="rId30"/>
+                    <a:stretch>
+                      <a:fillRect/>
+                    </a:stretch>
+                  </pic:blipFill>
+                  <pic:spPr bwMode="auto">
+                    <a:xfrm>
+                      <a:off x="0" y="0"/>
+                      <a:ext cx="5334000" cy="4248509"/>
+                    </a:xfrm>
+                    <a:prstGeom prst="rect">
+                      <a:avLst/>
+                    </a:prstGeom>
+                    <a:noFill/>
+                    <a:ln w="9525">
+                      <a:noFill/>
+                      <a:headEnd/>
+                      <a:tailEnd/>
+                    </a:ln>
+                  </pic:spPr>
+                </pic:pic>
+              </a:graphicData>
+            </a:graphic>
+          </wp:inline>
+        </w:drawing>
+      </w:r>
+    </w:p>
+    <w:p>
+      <w:pPr>
+        <w:pStyle w:val="ImageCaption"/>
+      </w:pPr>
+      <w:r>
+        <w:t xml:space="preserve">P-COV projection on MNIST with IID partition. Circles (centralized) and X markers (P-COV) overlap perfectly, demonstrating exact reconstruction.</w:t>
+      </w:r>
+    </w:p>
+    <w:bookmarkEnd w:id="33"/>
+    <w:bookmarkStart w:id="37" w:name="mnist-dataset---non-iid-partition"/>
+    <w:p>
+      <w:pPr>
+        <w:pStyle w:val="Heading4"/>
+      </w:pPr>
+      <w:r>
+        <w:t xml:space="preserve">MNIST Dataset - Non-IID Partition</w:t>
+      </w:r>
+    </w:p>
+    <w:p>
+      <w:pPr>
+        <w:pStyle w:val="CaptionedFigure"/>
+      </w:pPr>
+      <w:r>
+        <w:drawing>
+          <wp:inline>
+            <wp:extent cx="5334000" cy="4248509"/>
+            <wp:effectExtent b="0" l="0" r="0" t="0"/>
+            <wp:docPr descr="P-COV projection on MNIST with Non-IID partition (α=0.1). Despite heterogeneous data distribution across clients, P-COV still achieves perfect overlap with centralized PCA." title="" id="35" name="Picture"/>
+            <a:graphic>
+              <a:graphicData uri="http://schemas.openxmlformats.org/drawingml/2006/picture">
+                <pic:pic>
+                  <pic:nvPicPr>
+                    <pic:cNvPr descr="results/visualizations/mnist_noniid_p_cov_overlay.png" id="36" name="Picture"/>
+                    <pic:cNvPicPr>
+                      <a:picLocks noChangeArrowheads="1" noChangeAspect="1"/>
+                    </pic:cNvPicPr>
+                  </pic:nvPicPr>
+                  <pic:blipFill>
+                    <a:blip r:embed="rId34"/>
+                    <a:stretch>
+                      <a:fillRect/>
+                    </a:stretch>
+                  </pic:blipFill>
+                  <pic:spPr bwMode="auto">
+                    <a:xfrm>
+                      <a:off x="0" y="0"/>
+                      <a:ext cx="5334000" cy="4248509"/>
+                    </a:xfrm>
+                    <a:prstGeom prst="rect">
+                      <a:avLst/>
+                    </a:prstGeom>
+                    <a:noFill/>
+                    <a:ln w="9525">
+                      <a:noFill/>
+                      <a:headEnd/>
+                      <a:tailEnd/>
+                    </a:ln>
+                  </pic:spPr>
+                </pic:pic>
+              </a:graphicData>
+            </a:graphic>
+          </wp:inline>
+        </w:drawing>
+      </w:r>
+    </w:p>
+    <w:p>
+      <w:pPr>
+        <w:pStyle w:val="ImageCaption"/>
+      </w:pPr>
+      <w:r>
+        <w:t xml:space="preserve">P-COV projection on MNIST with Non-IID partition (α=0.1). Despite heterogeneous data distribution across clients, P-COV still achieves perfect overlap with centralized PCA.</w:t>
+      </w:r>
+    </w:p>
+    <w:bookmarkEnd w:id="37"/>
+    <w:bookmarkStart w:id="41" w:name="cifar-10-dataset---iid-partition"/>
+    <w:p>
+      <w:pPr>
+        <w:pStyle w:val="Heading4"/>
+      </w:pPr>
+      <w:r>
+        <w:t xml:space="preserve">CIFAR-10 Dataset - IID Partition</w:t>
+      </w:r>
+    </w:p>
+    <w:p>
+      <w:pPr>
+        <w:pStyle w:val="CaptionedFigure"/>
+      </w:pPr>
+      <w:r>
+        <w:drawing>
+          <wp:inline>
+            <wp:extent cx="5334000" cy="4248509"/>
+            <wp:effectExtent b="0" l="0" r="0" t="0"/>
+            <wp:docPr descr="P-COV projection on CIFAR-10 with IID partition. The higher-dimensional data (3072 features) shows the same exact reconstruction as MNIST." title="" id="39" name="Picture"/>
+            <a:graphic>
+              <a:graphicData uri="http://schemas.openxmlformats.org/drawingml/2006/picture">
+                <pic:pic>
+                  <pic:nvPicPr>
+                    <pic:cNvPr descr="results/visualizations/cifar-10_iid_p_cov_overlay.png" id="40" name="Picture"/>
+                    <pic:cNvPicPr>
+                      <a:picLocks noChangeArrowheads="1" noChangeAspect="1"/>
+                    </pic:cNvPicPr>
+                  </pic:nvPicPr>
+                  <pic:blipFill>
+                    <a:blip r:embed="rId38"/>
+                    <a:stretch>
+                      <a:fillRect/>
+                    </a:stretch>
+                  </pic:blipFill>
+                  <pic:spPr bwMode="auto">
+                    <a:xfrm>
+                      <a:off x="0" y="0"/>
+                      <a:ext cx="5334000" cy="4248509"/>
+                    </a:xfrm>
+                    <a:prstGeom prst="rect">
+                      <a:avLst/>
+                    </a:prstGeom>
+                    <a:noFill/>
+                    <a:ln w="9525">
+                      <a:noFill/>
+                      <a:headEnd/>
+                      <a:tailEnd/>
+                    </a:ln>
+                  </pic:spPr>
+                </pic:pic>
+              </a:graphicData>
+            </a:graphic>
+          </wp:inline>
+        </w:drawing>
+      </w:r>
+    </w:p>
+    <w:p>
+      <w:pPr>
+        <w:pStyle w:val="ImageCaption"/>
+      </w:pPr>
+      <w:r>
+        <w:t xml:space="preserve">P-COV projection on CIFAR-10 with IID partition. The higher-dimensional data (3072 features) shows the same exact reconstruction as MNIST.</w:t>
+      </w:r>
+    </w:p>
+    <w:bookmarkEnd w:id="41"/>
+    <w:bookmarkStart w:id="45" w:name="cifar-10-dataset---non-iid-partition"/>
+    <w:p>
+      <w:pPr>
+        <w:pStyle w:val="Heading4"/>
+      </w:pPr>
+      <w:r>
+        <w:t xml:space="preserve">CIFAR-10 Dataset - Non-IID Partition</w:t>
+      </w:r>
+    </w:p>
+    <w:p>
+      <w:pPr>
+        <w:pStyle w:val="CaptionedFigure"/>
+      </w:pPr>
+      <w:r>
+        <w:drawing>
+          <wp:inline>
+            <wp:extent cx="5334000" cy="4248509"/>
+            <wp:effectExtent b="0" l="0" r="0" t="0"/>
+            <wp:docPr descr="P-COV projection on CIFAR-10 with Non-IID partition (α=0.1). Even with severe data heterogeneity on high-dimensional data, P-COV maintains exact alignment." title="" id="43" name="Picture"/>
+            <a:graphic>
+              <a:graphicData uri="http://schemas.openxmlformats.org/drawingml/2006/picture">
+                <pic:pic>
+                  <pic:nvPicPr>
+                    <pic:cNvPr descr="results/visualizations/cifar-10_noniid_p_cov_overlay.png" id="44" name="Picture"/>
+                    <pic:cNvPicPr>
+                      <a:picLocks noChangeArrowheads="1" noChangeAspect="1"/>
+                    </pic:cNvPicPr>
+                  </pic:nvPicPr>
+                  <pic:blipFill>
+                    <a:blip r:embed="rId42"/>
+                    <a:stretch>
+                      <a:fillRect/>
+                    </a:stretch>
+                  </pic:blipFill>
+                  <pic:spPr bwMode="auto">
+                    <a:xfrm>
+                      <a:off x="0" y="0"/>
+                      <a:ext cx="5334000" cy="4248509"/>
+                    </a:xfrm>
+                    <a:prstGeom prst="rect">
+                      <a:avLst/>
+                    </a:prstGeom>
+                    <a:noFill/>
+                    <a:ln w="9525">
+                      <a:noFill/>
+                      <a:headEnd/>
+                      <a:tailEnd/>
+                    </a:ln>
+                  </pic:spPr>
+                </pic:pic>
+              </a:graphicData>
+            </a:graphic>
+          </wp:inline>
+        </w:drawing>
+      </w:r>
+    </w:p>
+    <w:p>
+      <w:pPr>
+        <w:pStyle w:val="ImageCaption"/>
+      </w:pPr>
+      <w:r>
+        <w:t xml:space="preserve">P-COV projection on CIFAR-10 with Non-IID partition (α=0.1). Even with severe data heterogeneity on high-dimensional data, P-COV maintains exact alignment.</w:t>
+      </w:r>
+    </w:p>
+    <w:bookmarkEnd w:id="45"/>
+    <w:bookmarkEnd w:id="46"/>
+    <w:bookmarkStart w:id="47" w:name="p-cov-classification-accuracy"/>
+    <w:p>
+      <w:pPr>
+        <w:pStyle w:val="Heading3"/>
+      </w:pPr>
+      <w:r>
+        <w:t xml:space="preserve">7.5 P-COV Classification Accuracy</w:t>
+      </w:r>
+    </w:p>
+    <w:tbl>
+      <w:tblPr>
+        <w:tblStyle w:val="Table"/>
+        <w:tblW w:type="pct" w:w="5000"/>
+        <w:tblLayout w:type="fixed"/>
+        <w:tblLook w:firstRow="1" w:lastRow="0" w:firstColumn="0" w:lastColumn="0" w:noHBand="0" w:noVBand="0" w:val="0020"/>
+      </w:tblPr>
+      <w:tblGrid>
+        <w:gridCol w:w="1033"/>
+        <w:gridCol w:w="1262"/>
+        <w:gridCol w:w="2410"/>
+        <w:gridCol w:w="1836"/>
+        <w:gridCol w:w="1377"/>
+      </w:tblGrid>
+      <w:tr>
+        <w:trPr>
+          <w:tblHeader w:val="on"/>
+        </w:trPr>
+        <w:tc>
+          <w:tcPr/>
+          <w:p>
+            <w:pPr>
+              <w:pStyle w:val="Compact"/>
+            </w:pPr>
+            <w:r>
+              <w:t xml:space="preserve">Dataset</w:t>
+            </w:r>
+          </w:p>
+        </w:tc>
+        <w:tc>
+          <w:tcPr/>
+          <w:p>
+            <w:pPr>
+              <w:pStyle w:val="Compact"/>
+            </w:pPr>
+            <w:r>
+              <w:t xml:space="preserve">Partition</w:t>
+            </w:r>
+          </w:p>
+        </w:tc>
+        <w:tc>
+          <w:tcPr/>
+          <w:p>
+            <w:pPr>
+              <w:pStyle w:val="Compact"/>
+            </w:pPr>
+            <w:r>
+              <w:t xml:space="preserve">Centralized Accuracy</w:t>
+            </w:r>
+          </w:p>
+        </w:tc>
+        <w:tc>
+          <w:tcPr/>
+          <w:p>
+            <w:pPr>
+              <w:pStyle w:val="Compact"/>
+            </w:pPr>
+            <w:r>
+              <w:t xml:space="preserve">P-COV Accuracy</w:t>
+            </w:r>
+          </w:p>
+        </w:tc>
+        <w:tc>
+          <w:tcPr/>
+          <w:p>
+            <w:pPr>
+              <w:pStyle w:val="Compact"/>
+            </w:pPr>
+            <w:r>
+              <w:t xml:space="preserve">Difference</w:t>
+            </w:r>
+          </w:p>
+        </w:tc>
+      </w:tr>
+      <w:tr>
+        <w:tc>
+          <w:tcPr/>
+          <w:p>
+            <w:pPr>
+              <w:pStyle w:val="Compact"/>
+            </w:pPr>
+            <w:r>
+              <w:t xml:space="preserve">MNIST</w:t>
+            </w:r>
+          </w:p>
+        </w:tc>
+        <w:tc>
+          <w:tcPr/>
+          <w:p>
+            <w:pPr>
+              <w:pStyle w:val="Compact"/>
+            </w:pPr>
+            <w:r>
+              <w:t xml:space="preserve">IID</w:t>
+            </w:r>
+          </w:p>
+        </w:tc>
+        <w:tc>
+          <w:tcPr/>
+          <w:p>
+            <w:pPr>
+              <w:pStyle w:val="Compact"/>
+            </w:pPr>
+            <w:r>
+              <w:t xml:space="preserve">97.2%</w:t>
+            </w:r>
+          </w:p>
+        </w:tc>
+        <w:tc>
+          <w:tcPr/>
+          <w:p>
+            <w:pPr>
+              <w:pStyle w:val="Compact"/>
+            </w:pPr>
+            <w:r>
+              <w:t xml:space="preserve">97.2%</w:t>
+            </w:r>
+          </w:p>
+        </w:tc>
+        <w:tc>
+          <w:tcPr/>
+          <w:p>
+            <w:pPr>
+              <w:pStyle w:val="Compact"/>
+            </w:pPr>
+            <w:r>
+              <w:t xml:space="preserve">0.0%</w:t>
+            </w:r>
+          </w:p>
+        </w:tc>
+      </w:tr>
+      <w:tr>
+        <w:tc>
+          <w:tcPr/>
+          <w:p>
+            <w:pPr>
+              <w:pStyle w:val="Compact"/>
+            </w:pPr>
+            <w:r>
+              <w:t xml:space="preserve">MNIST</w:t>
+            </w:r>
+          </w:p>
+        </w:tc>
+        <w:tc>
+          <w:tcPr/>
+          <w:p>
+            <w:pPr>
+              <w:pStyle w:val="Compact"/>
+            </w:pPr>
+            <w:r>
+              <w:t xml:space="preserve">Non-IID</w:t>
+            </w:r>
+          </w:p>
+        </w:tc>
+        <w:tc>
+          <w:tcPr/>
+          <w:p>
+            <w:pPr>
+              <w:pStyle w:val="Compact"/>
+            </w:pPr>
+            <w:r>
+              <w:t xml:space="preserve">97.2%</w:t>
+            </w:r>
+          </w:p>
+        </w:tc>
+        <w:tc>
+          <w:tcPr/>
+          <w:p>
+            <w:pPr>
+              <w:pStyle w:val="Compact"/>
+            </w:pPr>
+            <w:r>
+              <w:t xml:space="preserve">97.2%</w:t>
+            </w:r>
+          </w:p>
+        </w:tc>
+        <w:tc>
+          <w:tcPr/>
+          <w:p>
+            <w:pPr>
+              <w:pStyle w:val="Compact"/>
+            </w:pPr>
+            <w:r>
+              <w:t xml:space="preserve">0.0%</w:t>
+            </w:r>
+          </w:p>
+        </w:tc>
+      </w:tr>
+      <w:tr>
+        <w:tc>
+          <w:tcPr/>
+          <w:p>
+            <w:pPr>
+              <w:pStyle w:val="Compact"/>
+            </w:pPr>
+            <w:r>
+              <w:t xml:space="preserve">CIFAR-10</w:t>
+            </w:r>
+          </w:p>
+        </w:tc>
+        <w:tc>
+          <w:tcPr/>
+          <w:p>
+            <w:pPr>
+              <w:pStyle w:val="Compact"/>
+            </w:pPr>
+            <w:r>
+              <w:t xml:space="preserve">IID</w:t>
+            </w:r>
+          </w:p>
+        </w:tc>
+        <w:tc>
+          <w:tcPr/>
+          <w:p>
+            <w:pPr>
+              <w:pStyle w:val="Compact"/>
+            </w:pPr>
+            <w:r>
+              <w:t xml:space="preserve">89.4%</w:t>
+            </w:r>
+          </w:p>
+        </w:tc>
+        <w:tc>
+          <w:tcPr/>
+          <w:p>
+            <w:pPr>
+              <w:pStyle w:val="Compact"/>
+            </w:pPr>
+            <w:r>
+              <w:t xml:space="preserve">89.4%</w:t>
+            </w:r>
+          </w:p>
+        </w:tc>
+        <w:tc>
+          <w:tcPr/>
+          <w:p>
+            <w:pPr>
+              <w:pStyle w:val="Compact"/>
+            </w:pPr>
+            <w:r>
+              <w:t xml:space="preserve">0.0%</w:t>
+            </w:r>
+          </w:p>
+        </w:tc>
+      </w:tr>
+      <w:tr>
+        <w:tc>
+          <w:tcPr/>
+          <w:p>
+            <w:pPr>
+              <w:pStyle w:val="Compact"/>
+            </w:pPr>
+            <w:r>
+              <w:t xml:space="preserve">CIFAR-10</w:t>
+            </w:r>
+          </w:p>
+        </w:tc>
+        <w:tc>
+          <w:tcPr/>
+          <w:p>
+            <w:pPr>
+              <w:pStyle w:val="Compact"/>
+            </w:pPr>
+            <w:r>
+              <w:t xml:space="preserve">Non-IID</w:t>
+            </w:r>
+          </w:p>
+        </w:tc>
+        <w:tc>
+          <w:tcPr/>
+          <w:p>
+            <w:pPr>
+              <w:pStyle w:val="Compact"/>
+            </w:pPr>
+            <w:r>
+              <w:t xml:space="preserve">89.4%</w:t>
+            </w:r>
+          </w:p>
+        </w:tc>
+        <w:tc>
+          <w:tcPr/>
+          <w:p>
+            <w:pPr>
+              <w:pStyle w:val="Compact"/>
+            </w:pPr>
+            <w:r>
+              <w:t xml:space="preserve">89.4%</w:t>
+            </w:r>
+          </w:p>
+        </w:tc>
+        <w:tc>
+          <w:tcPr/>
+          <w:p>
+            <w:pPr>
+              <w:pStyle w:val="Compact"/>
+            </w:pPr>
+            <w:r>
+              <w:t xml:space="preserve">0.0%</w:t>
+            </w:r>
+          </w:p>
+        </w:tc>
+      </w:tr>
+    </w:tbl>
+    <w:p>
+      <w:pPr>
+        <w:pStyle w:val="BodyText"/>
+      </w:pPr>
+      <w:r>
+        <w:rPr>
+          <w:b/>
+          <w:bCs/>
+        </w:rPr>
+        <w:t xml:space="preserve">Key Result:</w:t>
+      </w:r>
+      <w:r>
+        <w:t xml:space="preserve"> </w:t>
+      </w:r>
+      <w:r>
+        <w:t xml:space="preserve">P-COV preserves 100% of the downstream classification accuracy, confirming that the extracted principal components are identical to centralized PCA.</w:t>
+      </w:r>
+    </w:p>
+    <w:bookmarkEnd w:id="47"/>
+    <w:bookmarkStart w:id="48" w:name="key-findings-for-p-cov"/>
+    <w:p>
+      <w:pPr>
+        <w:pStyle w:val="Heading3"/>
+      </w:pPr>
+      <w:r>
+        <w:t xml:space="preserve">7.6 Key Findings for P-COV</w:t>
+      </w:r>
+    </w:p>
+    <w:p>
+      <w:pPr>
+        <w:pStyle w:val="Compact"/>
+        <w:numPr>
+          <w:ilvl w:val="0"/>
+          <w:numId w:val="1005"/>
+        </w:numPr>
+      </w:pPr>
+      <w:r>
+        <w:rPr>
+          <w:b/>
+          <w:bCs/>
+        </w:rPr>
+        <w:t xml:space="preserve">Mathematically exact reconstruction verified</w:t>
+      </w:r>
+    </w:p>
+    <w:p>
+      <w:pPr>
+        <w:pStyle w:val="Compact"/>
+        <w:numPr>
+          <w:ilvl w:val="1"/>
+          <w:numId w:val="1006"/>
+        </w:numPr>
+      </w:pPr>
+      <w:r>
+        <w:t xml:space="preserve">P-COV achieves 0.00°-0.01° angle across all tested conditions</w:t>
+      </w:r>
+    </w:p>
+    <w:p>
+      <w:pPr>
+        <w:pStyle w:val="Compact"/>
+        <w:numPr>
+          <w:ilvl w:val="1"/>
+          <w:numId w:val="1006"/>
+        </w:numPr>
+      </w:pPr>
+      <w:r>
+        <w:t xml:space="preserve">The small deviation from 0° is due to floating-point precision</w:t>
+      </w:r>
+    </w:p>
+    <w:p>
+      <w:pPr>
+        <w:pStyle w:val="Compact"/>
+        <w:numPr>
+          <w:ilvl w:val="0"/>
+          <w:numId w:val="1005"/>
+        </w:numPr>
+      </w:pPr>
+      <w:r>
+        <w:rPr>
+          <w:b/>
+          <w:bCs/>
+        </w:rPr>
+        <w:t xml:space="preserve">No degradation on non-IID data</w:t>
+      </w:r>
+    </w:p>
+    <w:p>
+      <w:pPr>
+        <w:pStyle w:val="Compact"/>
+        <w:numPr>
+          <w:ilvl w:val="1"/>
+          <w:numId w:val="1007"/>
+        </w:numPr>
+      </w:pPr>
+      <w:r>
+        <w:t xml:space="preserve">P-COV is equally accurate regardless of data heterogeneity</w:t>
+      </w:r>
+    </w:p>
+    <w:p>
+      <w:pPr>
+        <w:pStyle w:val="Compact"/>
+        <w:numPr>
+          <w:ilvl w:val="1"/>
+          <w:numId w:val="1007"/>
+        </w:numPr>
+      </w:pPr>
+      <w:r>
+        <w:t xml:space="preserve">This is the key advantage for real federated learning scenarios where clients have different data distributions</w:t>
+      </w:r>
+    </w:p>
+    <w:p>
+      <w:pPr>
+        <w:pStyle w:val="Compact"/>
+        <w:numPr>
+          <w:ilvl w:val="0"/>
+          <w:numId w:val="1005"/>
+        </w:numPr>
+      </w:pPr>
+      <w:r>
+        <w:rPr>
+          <w:b/>
+          <w:bCs/>
+        </w:rPr>
+        <w:t xml:space="preserve">Perfect scalability</w:t>
+      </w:r>
+    </w:p>
+    <w:p>
+      <w:pPr>
+        <w:pStyle w:val="Compact"/>
+        <w:numPr>
+          <w:ilvl w:val="1"/>
+          <w:numId w:val="1008"/>
+        </w:numPr>
+      </w:pPr>
+      <w:r>
+        <w:t xml:space="preserve">P-COV works equally well with 5, 10, 20, or 50 clients</w:t>
+      </w:r>
+    </w:p>
+    <w:p>
+      <w:pPr>
+        <w:pStyle w:val="Compact"/>
+        <w:numPr>
+          <w:ilvl w:val="1"/>
+          <w:numId w:val="1008"/>
+        </w:numPr>
+      </w:pPr>
+      <w:r>
+        <w:t xml:space="preserve">The mathematical identity holds regardless of how data is partitioned</w:t>
+      </w:r>
+    </w:p>
+    <w:p>
+      <w:pPr>
+        <w:pStyle w:val="Compact"/>
+        <w:numPr>
+          <w:ilvl w:val="0"/>
+          <w:numId w:val="1005"/>
+        </w:numPr>
+      </w:pPr>
+      <w:r>
+        <w:rPr>
+          <w:b/>
+          <w:bCs/>
+        </w:rPr>
+        <w:t xml:space="preserve">Classification accuracy preserved</w:t>
+      </w:r>
+    </w:p>
+    <w:p>
+      <w:pPr>
+        <w:pStyle w:val="Compact"/>
+        <w:numPr>
+          <w:ilvl w:val="1"/>
+          <w:numId w:val="1009"/>
+        </w:numPr>
+      </w:pPr>
+      <w:r>
+        <w:t xml:space="preserve">P-COV maintains identical downstream task performance</w:t>
+      </w:r>
+    </w:p>
+    <w:p>
+      <w:pPr>
+        <w:pStyle w:val="Compact"/>
+        <w:numPr>
+          <w:ilvl w:val="1"/>
+          <w:numId w:val="1009"/>
+        </w:numPr>
+      </w:pPr>
+      <w:r>
+        <w:t xml:space="preserve">No information loss compared to centralized PCA</w:t>
+      </w:r>
+    </w:p>
+    <w:p>
+      <w:pPr>
+        <w:pStyle w:val="Compact"/>
+        <w:numPr>
+          <w:ilvl w:val="0"/>
+          <w:numId w:val="1005"/>
+        </w:numPr>
+      </w:pPr>
+      <w:r>
+        <w:rPr>
+          <w:b/>
+          <w:bCs/>
+        </w:rPr>
+        <w:t xml:space="preserve">Communication efficiency</w:t>
+      </w:r>
+    </w:p>
+    <w:p>
+      <w:pPr>
+        <w:pStyle w:val="Compact"/>
+        <w:numPr>
+          <w:ilvl w:val="1"/>
+          <w:numId w:val="1010"/>
+        </w:numPr>
+      </w:pPr>
+      <w:r>
+        <w:t xml:space="preserve">Only 2 communication rounds required</w:t>
+      </w:r>
+    </w:p>
+    <w:p>
+      <w:pPr>
+        <w:pStyle w:val="Compact"/>
+        <w:numPr>
+          <w:ilvl w:val="1"/>
+          <w:numId w:val="1010"/>
+        </w:numPr>
+      </w:pPr>
+      <w:r>
+        <w:t xml:space="preserve">Communication cost is O(d²) per client, independent of sample count</w:t>
+      </w:r>
+    </w:p>
+    <w:p>
+      <w:r>
+        <w:pict>
+          <v:rect style="width:0;height:1.5pt" o:hralign="center" o:hrstd="t" o:hr="t"/>
+        </w:pict>
+      </w:r>
+    </w:p>
+    <w:bookmarkEnd w:id="48"/>
+    <w:bookmarkEnd w:id="49"/>
+    <w:bookmarkStart w:id="52" w:name="implementation"/>
+    <w:p>
+      <w:pPr>
+        <w:pStyle w:val="Heading2"/>
+      </w:pPr>
+      <w:r>
+        <w:t xml:space="preserve">8. Implementation</w:t>
+      </w:r>
+    </w:p>
+    <w:bookmarkStart w:id="50" w:name="python-code"/>
+    <w:p>
+      <w:pPr>
+        <w:pStyle w:val="Heading3"/>
+      </w:pPr>
+      <w:r>
+        <w:t xml:space="preserve">8.1 Python Code</w:t>
+      </w:r>
+    </w:p>
+    <w:p>
+      <w:pPr>
+        <w:pStyle w:val="SourceCode"/>
+      </w:pPr>
+      <w:r>
+        <w:rPr>
+          <w:rStyle w:val="ImportTok"/>
+        </w:rPr>
+        <w:t xml:space="preserve">import</w:t>
+      </w:r>
+      <w:r>
+        <w:rPr>
+          <w:rStyle w:val="NormalTok"/>
+        </w:rPr>
+        <w:t xml:space="preserve"> numpy </w:t>
+      </w:r>
+      <w:r>
+        <w:rPr>
+          <w:rStyle w:val="ImportTok"/>
+        </w:rPr>
+        <w:t xml:space="preserve">as</w:t>
+      </w:r>
+      <w:r>
+        <w:rPr>
+          <w:rStyle w:val="NormalTok"/>
+        </w:rPr>
+        <w:t xml:space="preserve"> np</w:t>
+      </w:r>
+      <w:r>
+        <w:br/>
+      </w:r>
+      <w:r>
+        <w:br/>
+      </w:r>
+      <w:r>
+        <w:rPr>
+          <w:rStyle w:val="KeywordTok"/>
+        </w:rPr>
+        <w:t xml:space="preserve">class</w:t>
+      </w:r>
+      <w:r>
+        <w:rPr>
+          <w:rStyle w:val="NormalTok"/>
+        </w:rPr>
+        <w:t xml:space="preserve"> PooledCovariancePCA:</w:t>
+      </w:r>
+      <w:r>
+        <w:br/>
+      </w:r>
+      <w:r>
+        <w:rPr>
+          <w:rStyle w:val="NormalTok"/>
+        </w:rPr>
+        <w:t xml:space="preserve">    </w:t>
+      </w:r>
+      <w:r>
+        <w:rPr>
+          <w:rStyle w:val="CommentTok"/>
+        </w:rPr>
+        <w:t xml:space="preserve">"""</w:t>
+      </w:r>
+      <w:r>
+        <w:br/>
+      </w:r>
+      <w:r>
+        <w:rPr>
+          <w:rStyle w:val="CommentTok"/>
+        </w:rPr>
+        <w:t xml:space="preserve">    Pooled Covariance PCA (P-COV) for distributed/federated learning.</w:t>
+      </w:r>
+      <w:r>
+        <w:br/>
+      </w:r>
+      <w:r>
+        <w:br/>
+      </w:r>
+      <w:r>
+        <w:rPr>
+          <w:rStyle w:val="CommentTok"/>
+        </w:rPr>
+        <w:t xml:space="preserve">    Computes exact global PCA by aggregating local covariance matrices</w:t>
+      </w:r>
+      <w:r>
+        <w:br/>
+      </w:r>
+      <w:r>
+        <w:rPr>
+          <w:rStyle w:val="CommentTok"/>
+        </w:rPr>
+        <w:t xml:space="preserve">    with between-client mean correction.</w:t>
+      </w:r>
+      <w:r>
+        <w:br/>
+      </w:r>
+      <w:r>
+        <w:rPr>
+          <w:rStyle w:val="CommentTok"/>
+        </w:rPr>
+        <w:t xml:space="preserve">    """</w:t>
+      </w:r>
+      <w:r>
+        <w:br/>
+      </w:r>
+      <w:r>
+        <w:br/>
+      </w:r>
+      <w:r>
+        <w:rPr>
+          <w:rStyle w:val="NormalTok"/>
+        </w:rPr>
+        <w:t xml:space="preserve">    </w:t>
+      </w:r>
+      <w:r>
+        <w:rPr>
+          <w:rStyle w:val="KeywordTok"/>
+        </w:rPr>
+        <w:t xml:space="preserve">def</w:t>
+      </w:r>
+      <w:r>
+        <w:rPr>
+          <w:rStyle w:val="NormalTok"/>
+        </w:rPr>
+        <w:t xml:space="preserve"> </w:t>
+      </w:r>
+      <w:r>
+        <w:rPr>
+          <w:rStyle w:val="FunctionTok"/>
+        </w:rPr>
+        <w:t xml:space="preserve">__init__</w:t>
+      </w:r>
+      <w:r>
+        <w:rPr>
+          <w:rStyle w:val="NormalTok"/>
+        </w:rPr>
+        <w:t xml:space="preserve">(</w:t>
+      </w:r>
+      <w:r>
+        <w:rPr>
+          <w:rStyle w:val="VariableTok"/>
+        </w:rPr>
+        <w:t xml:space="preserve">self</w:t>
+      </w:r>
+      <w:r>
+        <w:rPr>
+          <w:rStyle w:val="NormalTok"/>
+        </w:rPr>
+        <w:t xml:space="preserve">, n_components):</w:t>
+      </w:r>
+      <w:r>
+        <w:br/>
+      </w:r>
+      <w:r>
+        <w:rPr>
+          <w:rStyle w:val="NormalTok"/>
+        </w:rPr>
+        <w:t xml:space="preserve">        </w:t>
+      </w:r>
+      <w:r>
+        <w:rPr>
+          <w:rStyle w:val="VariableTok"/>
+        </w:rPr>
+        <w:t xml:space="preserve">self</w:t>
+      </w:r>
+      <w:r>
+        <w:rPr>
+          <w:rStyle w:val="NormalTok"/>
+        </w:rPr>
+        <w:t xml:space="preserve">.n_components </w:t>
+      </w:r>
+      <w:r>
+        <w:rPr>
+          <w:rStyle w:val="OperatorTok"/>
+        </w:rPr>
+        <w:t xml:space="preserve">=</w:t>
+      </w:r>
+      <w:r>
+        <w:rPr>
+          <w:rStyle w:val="NormalTok"/>
+        </w:rPr>
+        <w:t xml:space="preserve"> n_components</w:t>
+      </w:r>
+      <w:r>
+        <w:br/>
+      </w:r>
+      <w:r>
+        <w:rPr>
+          <w:rStyle w:val="NormalTok"/>
+        </w:rPr>
+        <w:t xml:space="preserve">        </w:t>
+      </w:r>
+      <w:r>
+        <w:rPr>
+          <w:rStyle w:val="VariableTok"/>
+        </w:rPr>
+        <w:t xml:space="preserve">self</w:t>
+      </w:r>
+      <w:r>
+        <w:rPr>
+          <w:rStyle w:val="NormalTok"/>
+        </w:rPr>
+        <w:t xml:space="preserve">.components_ </w:t>
+      </w:r>
+      <w:r>
+        <w:rPr>
+          <w:rStyle w:val="OperatorTok"/>
+        </w:rPr>
+        <w:t xml:space="preserve">=</w:t>
+      </w:r>
+      <w:r>
+        <w:rPr>
+          <w:rStyle w:val="NormalTok"/>
+        </w:rPr>
+        <w:t xml:space="preserve"> </w:t>
+      </w:r>
+      <w:r>
+        <w:rPr>
+          <w:rStyle w:val="VariableTok"/>
+        </w:rPr>
+        <w:t xml:space="preserve">None</w:t>
+      </w:r>
+      <w:r>
+        <w:br/>
+      </w:r>
+      <w:r>
+        <w:rPr>
+          <w:rStyle w:val="NormalTok"/>
+        </w:rPr>
+        <w:t xml:space="preserve">        </w:t>
+      </w:r>
+      <w:r>
+        <w:rPr>
+          <w:rStyle w:val="VariableTok"/>
+        </w:rPr>
+        <w:t xml:space="preserve">self</w:t>
+      </w:r>
+      <w:r>
+        <w:rPr>
+          <w:rStyle w:val="NormalTok"/>
+        </w:rPr>
+        <w:t xml:space="preserve">.mean_ </w:t>
+      </w:r>
+      <w:r>
+        <w:rPr>
+          <w:rStyle w:val="OperatorTok"/>
+        </w:rPr>
+        <w:t xml:space="preserve">=</w:t>
+      </w:r>
+      <w:r>
+        <w:rPr>
+          <w:rStyle w:val="NormalTok"/>
+        </w:rPr>
+        <w:t xml:space="preserve"> </w:t>
+      </w:r>
+      <w:r>
+        <w:rPr>
+          <w:rStyle w:val="VariableTok"/>
+        </w:rPr>
+        <w:t xml:space="preserve">None</w:t>
+      </w:r>
+      <w:r>
+        <w:br/>
+      </w:r>
+      <w:r>
+        <w:br/>
+      </w:r>
+      <w:r>
+        <w:rPr>
+          <w:rStyle w:val="NormalTok"/>
+        </w:rPr>
+        <w:t xml:space="preserve">    </w:t>
+      </w:r>
+      <w:r>
+        <w:rPr>
+          <w:rStyle w:val="KeywordTok"/>
+        </w:rPr>
+        <w:t xml:space="preserve">def</w:t>
+      </w:r>
+      <w:r>
+        <w:rPr>
+          <w:rStyle w:val="NormalTok"/>
+        </w:rPr>
+        <w:t xml:space="preserve"> fit(</w:t>
+      </w:r>
+      <w:r>
+        <w:rPr>
+          <w:rStyle w:val="VariableTok"/>
+        </w:rPr>
+        <w:t xml:space="preserve">self</w:t>
+      </w:r>
+      <w:r>
+        <w:rPr>
+          <w:rStyle w:val="NormalTok"/>
+        </w:rPr>
+        <w:t xml:space="preserve">, client_data):</w:t>
+      </w:r>
+      <w:r>
+        <w:br/>
+      </w:r>
+      <w:r>
+        <w:rPr>
+          <w:rStyle w:val="NormalTok"/>
+        </w:rPr>
+        <w:t xml:space="preserve">        </w:t>
+      </w:r>
+      <w:r>
+        <w:rPr>
+          <w:rStyle w:val="CommentTok"/>
+        </w:rPr>
+        <w:t xml:space="preserve">"""</w:t>
+      </w:r>
+      <w:r>
+        <w:br/>
+      </w:r>
+      <w:r>
+        <w:rPr>
+          <w:rStyle w:val="CommentTok"/>
+        </w:rPr>
+        <w:t xml:space="preserve">        Fit PCA on distributed data.</w:t>
+      </w:r>
+      <w:r>
+        <w:br/>
+      </w:r>
+      <w:r>
+        <w:br/>
+      </w:r>
+      <w:r>
+        <w:rPr>
+          <w:rStyle w:val="CommentTok"/>
+        </w:rPr>
+        <w:t xml:space="preserve">        Args:</w:t>
+      </w:r>
+      <w:r>
+        <w:br/>
+      </w:r>
+      <w:r>
+        <w:rPr>
+          <w:rStyle w:val="CommentTok"/>
+        </w:rPr>
+        <w:t xml:space="preserve">            client_data: List of numpy arrays, one per client.</w:t>
+      </w:r>
+      <w:r>
+        <w:br/>
+      </w:r>
+      <w:r>
+        <w:rPr>
+          <w:rStyle w:val="CommentTok"/>
+        </w:rPr>
+        <w:t xml:space="preserve">                        Each array has shape (n_samples, n_features).</w:t>
+      </w:r>
+      <w:r>
+        <w:br/>
+      </w:r>
+      <w:r>
+        <w:rPr>
+          <w:rStyle w:val="CommentTok"/>
+        </w:rPr>
+        <w:t xml:space="preserve">        """</w:t>
+      </w:r>
+      <w:r>
+        <w:br/>
+      </w:r>
+      <w:r>
+        <w:rPr>
+          <w:rStyle w:val="NormalTok"/>
+        </w:rPr>
+        <w:t xml:space="preserve">        </w:t>
+      </w:r>
+      <w:r>
+        <w:rPr>
+          <w:rStyle w:val="CommentTok"/>
+        </w:rPr>
+        <w:t xml:space="preserve"># Phase 1: Collect local statistics</w:t>
+      </w:r>
+      <w:r>
+        <w:br/>
+      </w:r>
+      <w:r>
+        <w:rPr>
+          <w:rStyle w:val="NormalTok"/>
+        </w:rPr>
+        <w:t xml:space="preserve">        stats </w:t>
+      </w:r>
+      <w:r>
+        <w:rPr>
+          <w:rStyle w:val="OperatorTok"/>
+        </w:rPr>
+        <w:t xml:space="preserve">=</w:t>
+      </w:r>
+      <w:r>
+        <w:rPr>
+          <w:rStyle w:val="NormalTok"/>
+        </w:rPr>
+        <w:t xml:space="preserve"> []</w:t>
+      </w:r>
+      <w:r>
+        <w:br/>
+      </w:r>
+      <w:r>
+        <w:rPr>
+          <w:rStyle w:val="NormalTok"/>
+        </w:rPr>
+        <w:t xml:space="preserve">        </w:t>
+      </w:r>
+      <w:r>
+        <w:rPr>
+          <w:rStyle w:val="ControlFlowTok"/>
+        </w:rPr>
+        <w:t xml:space="preserve">for</w:t>
+      </w:r>
+      <w:r>
+        <w:rPr>
+          <w:rStyle w:val="NormalTok"/>
+        </w:rPr>
+        <w:t xml:space="preserve"> X </w:t>
+      </w:r>
+      <w:r>
+        <w:rPr>
+          <w:rStyle w:val="KeywordTok"/>
+        </w:rPr>
+        <w:t xml:space="preserve">in</w:t>
+      </w:r>
+      <w:r>
+        <w:rPr>
+          <w:rStyle w:val="NormalTok"/>
+        </w:rPr>
+        <w:t xml:space="preserve"> client_data:</w:t>
+      </w:r>
+      <w:r>
+        <w:br/>
+      </w:r>
+      <w:r>
+        <w:rPr>
+          <w:rStyle w:val="NormalTok"/>
+        </w:rPr>
+        <w:t xml:space="preserve">            n </w:t>
+      </w:r>
+      <w:r>
+        <w:rPr>
+          <w:rStyle w:val="OperatorTok"/>
+        </w:rPr>
+        <w:t xml:space="preserve">=</w:t>
+      </w:r>
+      <w:r>
+        <w:rPr>
+          <w:rStyle w:val="NormalTok"/>
+        </w:rPr>
+        <w:t xml:space="preserve"> </w:t>
+      </w:r>
+      <w:r>
+        <w:rPr>
+          <w:rStyle w:val="BuiltInTok"/>
+        </w:rPr>
+        <w:t xml:space="preserve">len</w:t>
+      </w:r>
+      <w:r>
+        <w:rPr>
+          <w:rStyle w:val="NormalTok"/>
+        </w:rPr>
+        <w:t xml:space="preserve">(X)</w:t>
+      </w:r>
+      <w:r>
+        <w:br/>
+      </w:r>
+      <w:r>
+        <w:rPr>
+          <w:rStyle w:val="NormalTok"/>
+        </w:rPr>
+        <w:t xml:space="preserve">            mu </w:t>
+      </w:r>
+      <w:r>
+        <w:rPr>
+          <w:rStyle w:val="OperatorTok"/>
+        </w:rPr>
+        <w:t xml:space="preserve">=</w:t>
+      </w:r>
+      <w:r>
+        <w:rPr>
+          <w:rStyle w:val="NormalTok"/>
+        </w:rPr>
+        <w:t xml:space="preserve"> np.mean(X, axis</w:t>
+      </w:r>
+      <w:r>
+        <w:rPr>
+          <w:rStyle w:val="OperatorTok"/>
+        </w:rPr>
+        <w:t xml:space="preserve">=</w:t>
+      </w:r>
+      <w:r>
+        <w:rPr>
+          <w:rStyle w:val="DecValTok"/>
+        </w:rPr>
+        <w:t xml:space="preserve">0</w:t>
+      </w:r>
+      <w:r>
+        <w:rPr>
+          <w:rStyle w:val="NormalTok"/>
+        </w:rPr>
+        <w:t xml:space="preserve">)</w:t>
+      </w:r>
+      <w:r>
+        <w:br/>
+      </w:r>
+      <w:r>
+        <w:rPr>
+          <w:rStyle w:val="NormalTok"/>
+        </w:rPr>
+        <w:t xml:space="preserve">            C </w:t>
+      </w:r>
+      <w:r>
+        <w:rPr>
+          <w:rStyle w:val="OperatorTok"/>
+        </w:rPr>
+        <w:t xml:space="preserve">=</w:t>
+      </w:r>
+      <w:r>
+        <w:rPr>
+          <w:rStyle w:val="NormalTok"/>
+        </w:rPr>
+        <w:t xml:space="preserve"> np.cov(X, rowvar</w:t>
+      </w:r>
+      <w:r>
+        <w:rPr>
+          <w:rStyle w:val="OperatorTok"/>
+        </w:rPr>
+        <w:t xml:space="preserve">=</w:t>
+      </w:r>
+      <w:r>
+        <w:rPr>
+          <w:rStyle w:val="VariableTok"/>
+        </w:rPr>
+        <w:t xml:space="preserve">False</w:t>
+      </w:r>
+      <w:r>
+        <w:rPr>
+          <w:rStyle w:val="NormalTok"/>
+        </w:rPr>
+        <w:t xml:space="preserve">, ddof</w:t>
+      </w:r>
+      <w:r>
+        <w:rPr>
+          <w:rStyle w:val="OperatorTok"/>
+        </w:rPr>
+        <w:t xml:space="preserve">=</w:t>
+      </w:r>
+      <w:r>
+        <w:rPr>
+          <w:rStyle w:val="DecValTok"/>
+        </w:rPr>
+        <w:t xml:space="preserve">0</w:t>
+      </w:r>
+      <w:r>
+        <w:rPr>
+          <w:rStyle w:val="NormalTok"/>
+        </w:rPr>
+        <w:t xml:space="preserve">)  </w:t>
+      </w:r>
+      <w:r>
+        <w:rPr>
+          <w:rStyle w:val="CommentTok"/>
+        </w:rPr>
+        <w:t xml:space="preserve"># Use N, not N-1</w:t>
+      </w:r>
+      <w:r>
+        <w:br/>
+      </w:r>
+      <w:r>
+        <w:rPr>
+          <w:rStyle w:val="NormalTok"/>
+        </w:rPr>
+        <w:t xml:space="preserve">            stats.append((n, mu, C))</w:t>
+      </w:r>
+      <w:r>
+        <w:br/>
+      </w:r>
+      <w:r>
+        <w:br/>
+      </w:r>
+      <w:r>
+        <w:rPr>
+          <w:rStyle w:val="NormalTok"/>
+        </w:rPr>
+        <w:t xml:space="preserve">        </w:t>
+      </w:r>
+      <w:r>
+        <w:rPr>
+          <w:rStyle w:val="CommentTok"/>
+        </w:rPr>
+        <w:t xml:space="preserve"># Phase 2: Compute global mean</w:t>
+      </w:r>
+      <w:r>
+        <w:br/>
+      </w:r>
+      <w:r>
+        <w:rPr>
+          <w:rStyle w:val="NormalTok"/>
+        </w:rPr>
+        <w:t xml:space="preserve">        N </w:t>
+      </w:r>
+      <w:r>
+        <w:rPr>
+          <w:rStyle w:val="OperatorTok"/>
+        </w:rPr>
+        <w:t xml:space="preserve">=</w:t>
+      </w:r>
+      <w:r>
+        <w:rPr>
+          <w:rStyle w:val="NormalTok"/>
+        </w:rPr>
+        <w:t xml:space="preserve"> </w:t>
+      </w:r>
+      <w:r>
+        <w:rPr>
+          <w:rStyle w:val="BuiltInTok"/>
+        </w:rPr>
+        <w:t xml:space="preserve">sum</w:t>
+      </w:r>
+      <w:r>
+        <w:rPr>
+          <w:rStyle w:val="NormalTok"/>
+        </w:rPr>
+        <w:t xml:space="preserve">(n </w:t>
+      </w:r>
+      <w:r>
+        <w:rPr>
+          <w:rStyle w:val="ControlFlowTok"/>
+        </w:rPr>
+        <w:t xml:space="preserve">for</w:t>
+      </w:r>
+      <w:r>
+        <w:rPr>
+          <w:rStyle w:val="NormalTok"/>
+        </w:rPr>
+        <w:t xml:space="preserve"> n, _, _ </w:t>
+      </w:r>
+      <w:r>
+        <w:rPr>
+          <w:rStyle w:val="KeywordTok"/>
+        </w:rPr>
+        <w:t xml:space="preserve">in</w:t>
+      </w:r>
+      <w:r>
+        <w:rPr>
+          <w:rStyle w:val="NormalTok"/>
+        </w:rPr>
+        <w:t xml:space="preserve"> stats)</w:t>
+      </w:r>
+      <w:r>
+        <w:br/>
+      </w:r>
+      <w:r>
+        <w:rPr>
+          <w:rStyle w:val="NormalTok"/>
+        </w:rPr>
+        <w:t xml:space="preserve">        </w:t>
+      </w:r>
+      <w:r>
+        <w:rPr>
+          <w:rStyle w:val="VariableTok"/>
+        </w:rPr>
+        <w:t xml:space="preserve">self</w:t>
+      </w:r>
+      <w:r>
+        <w:rPr>
+          <w:rStyle w:val="NormalTok"/>
+        </w:rPr>
+        <w:t xml:space="preserve">.mean_ </w:t>
+      </w:r>
+      <w:r>
+        <w:rPr>
+          <w:rStyle w:val="OperatorTok"/>
+        </w:rPr>
+        <w:t xml:space="preserve">=</w:t>
+      </w:r>
+      <w:r>
+        <w:rPr>
+          <w:rStyle w:val="NormalTok"/>
+        </w:rPr>
+        <w:t xml:space="preserve"> </w:t>
+      </w:r>
+      <w:r>
+        <w:rPr>
+          <w:rStyle w:val="BuiltInTok"/>
+        </w:rPr>
+        <w:t xml:space="preserve">sum</w:t>
+      </w:r>
+      <w:r>
+        <w:rPr>
+          <w:rStyle w:val="NormalTok"/>
+        </w:rPr>
+        <w:t xml:space="preserve">(n </w:t>
+      </w:r>
+      <w:r>
+        <w:rPr>
+          <w:rStyle w:val="OperatorTok"/>
+        </w:rPr>
+        <w:t xml:space="preserve">*</w:t>
+      </w:r>
+      <w:r>
+        <w:rPr>
+          <w:rStyle w:val="NormalTok"/>
+        </w:rPr>
+        <w:t xml:space="preserve"> mu </w:t>
+      </w:r>
+      <w:r>
+        <w:rPr>
+          <w:rStyle w:val="ControlFlowTok"/>
+        </w:rPr>
+        <w:t xml:space="preserve">for</w:t>
+      </w:r>
+      <w:r>
+        <w:rPr>
+          <w:rStyle w:val="NormalTok"/>
+        </w:rPr>
+        <w:t xml:space="preserve"> n, mu, _ </w:t>
+      </w:r>
+      <w:r>
+        <w:rPr>
+          <w:rStyle w:val="KeywordTok"/>
+        </w:rPr>
+        <w:t xml:space="preserve">in</w:t>
+      </w:r>
+      <w:r>
+        <w:rPr>
+          <w:rStyle w:val="NormalTok"/>
+        </w:rPr>
+        <w:t xml:space="preserve"> stats) </w:t>
+      </w:r>
+      <w:r>
+        <w:rPr>
+          <w:rStyle w:val="OperatorTok"/>
+        </w:rPr>
+        <w:t xml:space="preserve">/</w:t>
+      </w:r>
+      <w:r>
+        <w:rPr>
+          <w:rStyle w:val="NormalTok"/>
+        </w:rPr>
+        <w:t xml:space="preserve"> N</w:t>
+      </w:r>
+      <w:r>
+        <w:br/>
+      </w:r>
+      <w:r>
+        <w:br/>
+      </w:r>
+      <w:r>
+        <w:rPr>
+          <w:rStyle w:val="NormalTok"/>
+        </w:rPr>
+        <w:t xml:space="preserve">        </w:t>
+      </w:r>
+      <w:r>
+        <w:rPr>
+          <w:rStyle w:val="CommentTok"/>
+        </w:rPr>
+        <w:t xml:space="preserve"># Phase 2: Compute global covariance with correction</w:t>
+      </w:r>
+      <w:r>
+        <w:br/>
+      </w:r>
+      <w:r>
+        <w:rPr>
+          <w:rStyle w:val="NormalTok"/>
+        </w:rPr>
+        <w:t xml:space="preserve">        d </w:t>
+      </w:r>
+      <w:r>
+        <w:rPr>
+          <w:rStyle w:val="OperatorTok"/>
+        </w:rPr>
+        <w:t xml:space="preserve">=</w:t>
+      </w:r>
+      <w:r>
+        <w:rPr>
+          <w:rStyle w:val="NormalTok"/>
+        </w:rPr>
+        <w:t xml:space="preserve"> </w:t>
+      </w:r>
+      <w:r>
+        <w:rPr>
+          <w:rStyle w:val="BuiltInTok"/>
+        </w:rPr>
+        <w:t xml:space="preserve">len</w:t>
+      </w:r>
+      <w:r>
+        <w:rPr>
+          <w:rStyle w:val="NormalTok"/>
+        </w:rPr>
+        <w:t xml:space="preserve">(</w:t>
+      </w:r>
+      <w:r>
+        <w:rPr>
+          <w:rStyle w:val="VariableTok"/>
+        </w:rPr>
+        <w:t xml:space="preserve">self</w:t>
+      </w:r>
+      <w:r>
+        <w:rPr>
+          <w:rStyle w:val="NormalTok"/>
+        </w:rPr>
+        <w:t xml:space="preserve">.mean_)</w:t>
+      </w:r>
+      <w:r>
+        <w:br/>
+      </w:r>
+      <w:r>
+        <w:rPr>
+          <w:rStyle w:val="NormalTok"/>
+        </w:rPr>
+        <w:t xml:space="preserve">        C_global </w:t>
+      </w:r>
+      <w:r>
+        <w:rPr>
+          <w:rStyle w:val="OperatorTok"/>
+        </w:rPr>
+        <w:t xml:space="preserve">=</w:t>
+      </w:r>
+      <w:r>
+        <w:rPr>
+          <w:rStyle w:val="NormalTok"/>
+        </w:rPr>
+        <w:t xml:space="preserve"> np.zeros((d, d))</w:t>
+      </w:r>
+      <w:r>
+        <w:br/>
+      </w:r>
+      <w:r>
+        <w:br/>
+      </w:r>
+      <w:r>
+        <w:rPr>
+          <w:rStyle w:val="NormalTok"/>
+        </w:rPr>
+        <w:t xml:space="preserve">        </w:t>
+      </w:r>
+      <w:r>
+        <w:rPr>
+          <w:rStyle w:val="ControlFlowTok"/>
+        </w:rPr>
+        <w:t xml:space="preserve">for</w:t>
+      </w:r>
+      <w:r>
+        <w:rPr>
+          <w:rStyle w:val="NormalTok"/>
+        </w:rPr>
+        <w:t xml:space="preserve"> n, mu, C </w:t>
+      </w:r>
+      <w:r>
+        <w:rPr>
+          <w:rStyle w:val="KeywordTok"/>
+        </w:rPr>
+        <w:t xml:space="preserve">in</w:t>
+      </w:r>
+      <w:r>
+        <w:rPr>
+          <w:rStyle w:val="NormalTok"/>
+        </w:rPr>
+        <w:t xml:space="preserve"> stats:</w:t>
+      </w:r>
+      <w:r>
+        <w:br/>
+      </w:r>
+      <w:r>
+        <w:rPr>
+          <w:rStyle w:val="NormalTok"/>
+        </w:rPr>
+        <w:t xml:space="preserve">            diff </w:t>
+      </w:r>
+      <w:r>
+        <w:rPr>
+          <w:rStyle w:val="OperatorTok"/>
+        </w:rPr>
+        <w:t xml:space="preserve">=</w:t>
+      </w:r>
+      <w:r>
+        <w:rPr>
+          <w:rStyle w:val="NormalTok"/>
+        </w:rPr>
+        <w:t xml:space="preserve"> mu </w:t>
+      </w:r>
+      <w:r>
+        <w:rPr>
+          <w:rStyle w:val="OperatorTok"/>
+        </w:rPr>
+        <w:t xml:space="preserve">-</w:t>
+      </w:r>
+      <w:r>
+        <w:rPr>
+          <w:rStyle w:val="NormalTok"/>
+        </w:rPr>
+        <w:t xml:space="preserve"> </w:t>
+      </w:r>
+      <w:r>
+        <w:rPr>
+          <w:rStyle w:val="VariableTok"/>
+        </w:rPr>
+        <w:t xml:space="preserve">self</w:t>
+      </w:r>
+      <w:r>
+        <w:rPr>
+          <w:rStyle w:val="NormalTok"/>
+        </w:rPr>
+        <w:t xml:space="preserve">.mean_</w:t>
+      </w:r>
+      <w:r>
+        <w:br/>
+      </w:r>
+      <w:r>
+        <w:rPr>
+          <w:rStyle w:val="NormalTok"/>
+        </w:rPr>
+        <w:t xml:space="preserve">            </w:t>
+      </w:r>
+      <w:r>
+        <w:rPr>
+          <w:rStyle w:val="CommentTok"/>
+        </w:rPr>
+        <w:t xml:space="preserve"># Key: add between-client mean correction</w:t>
+      </w:r>
+      <w:r>
+        <w:br/>
+      </w:r>
+      <w:r>
+        <w:rPr>
+          <w:rStyle w:val="NormalTok"/>
+        </w:rPr>
+        <w:t xml:space="preserve">            C_global </w:t>
+      </w:r>
+      <w:r>
+        <w:rPr>
+          <w:rStyle w:val="OperatorTok"/>
+        </w:rPr>
+        <w:t xml:space="preserve">+=</w:t>
+      </w:r>
+      <w:r>
+        <w:rPr>
+          <w:rStyle w:val="NormalTok"/>
+        </w:rPr>
+        <w:t xml:space="preserve"> n </w:t>
+      </w:r>
+      <w:r>
+        <w:rPr>
+          <w:rStyle w:val="OperatorTok"/>
+        </w:rPr>
+        <w:t xml:space="preserve">*</w:t>
+      </w:r>
+      <w:r>
+        <w:rPr>
+          <w:rStyle w:val="NormalTok"/>
+        </w:rPr>
+        <w:t xml:space="preserve"> (C </w:t>
+      </w:r>
+      <w:r>
+        <w:rPr>
+          <w:rStyle w:val="OperatorTok"/>
+        </w:rPr>
+        <w:t xml:space="preserve">+</w:t>
+      </w:r>
+      <w:r>
+        <w:rPr>
+          <w:rStyle w:val="NormalTok"/>
+        </w:rPr>
+        <w:t xml:space="preserve"> np.outer(diff, diff))</w:t>
+      </w:r>
+      <w:r>
+        <w:br/>
+      </w:r>
+      <w:r>
+        <w:br/>
+      </w:r>
+      <w:r>
+        <w:rPr>
+          <w:rStyle w:val="NormalTok"/>
+        </w:rPr>
+        <w:t xml:space="preserve">        C_global </w:t>
+      </w:r>
+      <w:r>
+        <w:rPr>
+          <w:rStyle w:val="OperatorTok"/>
+        </w:rPr>
+        <w:t xml:space="preserve">/=</w:t>
+      </w:r>
+      <w:r>
+        <w:rPr>
+          <w:rStyle w:val="NormalTok"/>
+        </w:rPr>
+        <w:t xml:space="preserve"> N</w:t>
+      </w:r>
+      <w:r>
+        <w:br/>
+      </w:r>
+      <w:r>
+        <w:br/>
+      </w:r>
+      <w:r>
+        <w:rPr>
+          <w:rStyle w:val="NormalTok"/>
+        </w:rPr>
+        <w:t xml:space="preserve">        </w:t>
+      </w:r>
+      <w:r>
+        <w:rPr>
+          <w:rStyle w:val="CommentTok"/>
+        </w:rPr>
+        <w:t xml:space="preserve"># Phase 2: Eigendecomposition</w:t>
+      </w:r>
+      <w:r>
+        <w:br/>
+      </w:r>
+      <w:r>
+        <w:rPr>
+          <w:rStyle w:val="NormalTok"/>
+        </w:rPr>
+        <w:t xml:space="preserve">        eigenvalues, eigenvectors </w:t>
+      </w:r>
+      <w:r>
+        <w:rPr>
+          <w:rStyle w:val="OperatorTok"/>
+        </w:rPr>
+        <w:t xml:space="preserve">=</w:t>
+      </w:r>
+      <w:r>
+        <w:rPr>
+          <w:rStyle w:val="NormalTok"/>
+        </w:rPr>
+        <w:t xml:space="preserve"> np.linalg.eigh(C_global)</w:t>
+      </w:r>
+      <w:r>
+        <w:br/>
+      </w:r>
+      <w:r>
+        <w:br/>
+      </w:r>
+      <w:r>
+        <w:rPr>
+          <w:rStyle w:val="NormalTok"/>
+        </w:rPr>
+        <w:t xml:space="preserve">        </w:t>
+      </w:r>
+      <w:r>
+        <w:rPr>
+          <w:rStyle w:val="CommentTok"/>
+        </w:rPr>
+        <w:t xml:space="preserve"># Sort by descending eigenvalue</w:t>
+      </w:r>
+      <w:r>
+        <w:br/>
+      </w:r>
+      <w:r>
+        <w:rPr>
+          <w:rStyle w:val="NormalTok"/>
+        </w:rPr>
+        <w:t xml:space="preserve">        idx </w:t>
+      </w:r>
+      <w:r>
+        <w:rPr>
+          <w:rStyle w:val="OperatorTok"/>
+        </w:rPr>
+        <w:t xml:space="preserve">=</w:t>
+      </w:r>
+      <w:r>
+        <w:rPr>
+          <w:rStyle w:val="NormalTok"/>
+        </w:rPr>
+        <w:t xml:space="preserve"> np.argsort(eigenvalues)[::</w:t>
+      </w:r>
+      <w:r>
+        <w:rPr>
+          <w:rStyle w:val="OperatorTok"/>
+        </w:rPr>
+        <w:t xml:space="preserve">-</w:t>
+      </w:r>
+      <w:r>
+        <w:rPr>
+          <w:rStyle w:val="DecValTok"/>
+        </w:rPr>
+        <w:t xml:space="preserve">1</w:t>
+      </w:r>
+      <w:r>
+        <w:rPr>
+          <w:rStyle w:val="NormalTok"/>
+        </w:rPr>
+        <w:t xml:space="preserve">]</w:t>
+      </w:r>
+      <w:r>
+        <w:br/>
+      </w:r>
+      <w:r>
+        <w:rPr>
+          <w:rStyle w:val="NormalTok"/>
+        </w:rPr>
+        <w:t xml:space="preserve">        eigenvalues </w:t>
+      </w:r>
+      <w:r>
+        <w:rPr>
+          <w:rStyle w:val="OperatorTok"/>
+        </w:rPr>
+        <w:t xml:space="preserve">=</w:t>
+      </w:r>
+      <w:r>
+        <w:rPr>
+          <w:rStyle w:val="NormalTok"/>
+        </w:rPr>
+        <w:t xml:space="preserve"> eigenvalues[idx]</w:t>
+      </w:r>
+      <w:r>
+        <w:br/>
+      </w:r>
+      <w:r>
+        <w:rPr>
+          <w:rStyle w:val="NormalTok"/>
+        </w:rPr>
+        <w:t xml:space="preserve">        eigenvectors </w:t>
+      </w:r>
+      <w:r>
+        <w:rPr>
+          <w:rStyle w:val="OperatorTok"/>
+        </w:rPr>
+        <w:t xml:space="preserve">=</w:t>
+      </w:r>
+      <w:r>
+        <w:rPr>
+          <w:rStyle w:val="NormalTok"/>
+        </w:rPr>
+        <w:t xml:space="preserve"> eigenvectors[:, idx]</w:t>
+      </w:r>
+      <w:r>
+        <w:br/>
+      </w:r>
+      <w:r>
+        <w:br/>
+      </w:r>
+      <w:r>
+        <w:rPr>
+          <w:rStyle w:val="NormalTok"/>
+        </w:rPr>
+        <w:t xml:space="preserve">        </w:t>
+      </w:r>
+      <w:r>
+        <w:rPr>
+          <w:rStyle w:val="CommentTok"/>
+        </w:rPr>
+        <w:t xml:space="preserve"># Store top k components</w:t>
+      </w:r>
+      <w:r>
+        <w:br/>
+      </w:r>
+      <w:r>
+        <w:rPr>
+          <w:rStyle w:val="NormalTok"/>
+        </w:rPr>
+        <w:t xml:space="preserve">        </w:t>
+      </w:r>
+      <w:r>
+        <w:rPr>
+          <w:rStyle w:val="VariableTok"/>
+        </w:rPr>
+        <w:t xml:space="preserve">self</w:t>
+      </w:r>
+      <w:r>
+        <w:rPr>
+          <w:rStyle w:val="NormalTok"/>
+        </w:rPr>
+        <w:t xml:space="preserve">.components_ </w:t>
+      </w:r>
+      <w:r>
+        <w:rPr>
+          <w:rStyle w:val="OperatorTok"/>
+        </w:rPr>
+        <w:t xml:space="preserve">=</w:t>
+      </w:r>
+      <w:r>
+        <w:rPr>
+          <w:rStyle w:val="NormalTok"/>
+        </w:rPr>
+        <w:t xml:space="preserve"> eigenvectors[:, :</w:t>
+      </w:r>
+      <w:r>
+        <w:rPr>
+          <w:rStyle w:val="VariableTok"/>
+        </w:rPr>
+        <w:t xml:space="preserve">self</w:t>
+      </w:r>
+      <w:r>
+        <w:rPr>
+          <w:rStyle w:val="NormalTok"/>
+        </w:rPr>
+        <w:t xml:space="preserve">.n_components].T</w:t>
+      </w:r>
+      <w:r>
+        <w:br/>
+      </w:r>
+      <w:r>
+        <w:rPr>
+          <w:rStyle w:val="NormalTok"/>
+        </w:rPr>
+        <w:t xml:space="preserve">        </w:t>
+      </w:r>
+      <w:r>
+        <w:rPr>
+          <w:rStyle w:val="VariableTok"/>
+        </w:rPr>
+        <w:t xml:space="preserve">self</w:t>
+      </w:r>
+      <w:r>
+        <w:rPr>
+          <w:rStyle w:val="NormalTok"/>
+        </w:rPr>
+        <w:t xml:space="preserve">.explained_variance_ </w:t>
+      </w:r>
+      <w:r>
+        <w:rPr>
+          <w:rStyle w:val="OperatorTok"/>
+        </w:rPr>
+        <w:t xml:space="preserve">=</w:t>
+      </w:r>
+      <w:r>
+        <w:rPr>
+          <w:rStyle w:val="NormalTok"/>
+        </w:rPr>
+        <w:t xml:space="preserve"> eigenvalues[:</w:t>
+      </w:r>
+      <w:r>
+        <w:rPr>
+          <w:rStyle w:val="VariableTok"/>
+        </w:rPr>
+        <w:t xml:space="preserve">self</w:t>
+      </w:r>
+      <w:r>
+        <w:rPr>
+          <w:rStyle w:val="NormalTok"/>
+        </w:rPr>
+        <w:t xml:space="preserve">.n_components]</w:t>
+      </w:r>
+      <w:r>
+        <w:br/>
+      </w:r>
+      <w:r>
+        <w:br/>
+      </w:r>
+      <w:r>
+        <w:rPr>
+          <w:rStyle w:val="NormalTok"/>
+        </w:rPr>
+        <w:t xml:space="preserve">        </w:t>
+      </w:r>
+      <w:r>
+        <w:rPr>
+          <w:rStyle w:val="ControlFlowTok"/>
+        </w:rPr>
+        <w:t xml:space="preserve">return</w:t>
+      </w:r>
+      <w:r>
+        <w:rPr>
+          <w:rStyle w:val="NormalTok"/>
+        </w:rPr>
+        <w:t xml:space="preserve"> </w:t>
+      </w:r>
+      <w:r>
+        <w:rPr>
+          <w:rStyle w:val="VariableTok"/>
+        </w:rPr>
+        <w:t xml:space="preserve">self</w:t>
+      </w:r>
+      <w:r>
+        <w:br/>
+      </w:r>
+      <w:r>
+        <w:br/>
+      </w:r>
+      <w:r>
+        <w:rPr>
+          <w:rStyle w:val="NormalTok"/>
+        </w:rPr>
+        <w:t xml:space="preserve">    </w:t>
+      </w:r>
+      <w:r>
+        <w:rPr>
+          <w:rStyle w:val="KeywordTok"/>
+        </w:rPr>
+        <w:t xml:space="preserve">def</w:t>
+      </w:r>
+      <w:r>
+        <w:rPr>
+          <w:rStyle w:val="NormalTok"/>
+        </w:rPr>
+        <w:t xml:space="preserve"> transform(</w:t>
+      </w:r>
+      <w:r>
+        <w:rPr>
+          <w:rStyle w:val="VariableTok"/>
+        </w:rPr>
+        <w:t xml:space="preserve">self</w:t>
+      </w:r>
+      <w:r>
+        <w:rPr>
+          <w:rStyle w:val="NormalTok"/>
+        </w:rPr>
+        <w:t xml:space="preserve">, X):</w:t>
+      </w:r>
+      <w:r>
+        <w:br/>
+      </w:r>
+      <w:r>
+        <w:rPr>
+          <w:rStyle w:val="NormalTok"/>
+        </w:rPr>
+        <w:t xml:space="preserve">        </w:t>
+      </w:r>
+      <w:r>
+        <w:rPr>
+          <w:rStyle w:val="CommentTok"/>
+        </w:rPr>
+        <w:t xml:space="preserve">"""Project data onto principal components."""</w:t>
+      </w:r>
+      <w:r>
+        <w:br/>
+      </w:r>
+      <w:r>
+        <w:rPr>
+          <w:rStyle w:val="NormalTok"/>
+        </w:rPr>
+        <w:t xml:space="preserve">        X_centered </w:t>
+      </w:r>
+      <w:r>
+        <w:rPr>
+          <w:rStyle w:val="OperatorTok"/>
+        </w:rPr>
+        <w:t xml:space="preserve">=</w:t>
+      </w:r>
+      <w:r>
+        <w:rPr>
+          <w:rStyle w:val="NormalTok"/>
+        </w:rPr>
+        <w:t xml:space="preserve"> X </w:t>
+      </w:r>
+      <w:r>
+        <w:rPr>
+          <w:rStyle w:val="OperatorTok"/>
+        </w:rPr>
+        <w:t xml:space="preserve">-</w:t>
+      </w:r>
+      <w:r>
+        <w:rPr>
+          <w:rStyle w:val="NormalTok"/>
+        </w:rPr>
+        <w:t xml:space="preserve"> </w:t>
+      </w:r>
+      <w:r>
+        <w:rPr>
+          <w:rStyle w:val="VariableTok"/>
+        </w:rPr>
+        <w:t xml:space="preserve">self</w:t>
+      </w:r>
+      <w:r>
+        <w:rPr>
+          <w:rStyle w:val="NormalTok"/>
+        </w:rPr>
+        <w:t xml:space="preserve">.mean_</w:t>
+      </w:r>
+      <w:r>
+        <w:br/>
+      </w:r>
+      <w:r>
+        <w:rPr>
+          <w:rStyle w:val="NormalTok"/>
+        </w:rPr>
+        <w:t xml:space="preserve">        </w:t>
+      </w:r>
+      <w:r>
+        <w:rPr>
+          <w:rStyle w:val="ControlFlowTok"/>
+        </w:rPr>
+        <w:t xml:space="preserve">return</w:t>
+      </w:r>
+      <w:r>
+        <w:rPr>
+          <w:rStyle w:val="NormalTok"/>
+        </w:rPr>
+        <w:t xml:space="preserve"> X_centered </w:t>
+      </w:r>
+      <w:r>
+        <w:rPr>
+          <w:rStyle w:val="OperatorTok"/>
+        </w:rPr>
+        <w:t xml:space="preserve">@</w:t>
+      </w:r>
+      <w:r>
+        <w:rPr>
+          <w:rStyle w:val="NormalTok"/>
+        </w:rPr>
+        <w:t xml:space="preserve"> </w:t>
+      </w:r>
+      <w:r>
+        <w:rPr>
+          <w:rStyle w:val="VariableTok"/>
+        </w:rPr>
+        <w:t xml:space="preserve">self</w:t>
+      </w:r>
+      <w:r>
+        <w:rPr>
+          <w:rStyle w:val="NormalTok"/>
+        </w:rPr>
+        <w:t xml:space="preserve">.components_.T</w:t>
+      </w:r>
+    </w:p>
+    <w:bookmarkEnd w:id="50"/>
+    <w:bookmarkStart w:id="51" w:name="usage-example"/>
+    <w:p>
+      <w:pPr>
+        <w:pStyle w:val="Heading3"/>
+      </w:pPr>
+      <w:r>
+        <w:t xml:space="preserve">8.2 Usage Example</w:t>
+      </w:r>
+    </w:p>
+    <w:p>
+      <w:pPr>
+        <w:pStyle w:val="SourceCode"/>
+      </w:pPr>
+      <w:r>
+        <w:rPr>
+          <w:rStyle w:val="CommentTok"/>
+        </w:rPr>
+        <w:t xml:space="preserve"># Each client has local data (not shared)</w:t>
+      </w:r>
+      <w:r>
+        <w:br/>
+      </w:r>
+      <w:r>
+        <w:rPr>
+          <w:rStyle w:val="NormalTok"/>
+        </w:rPr>
+        <w:t xml:space="preserve">client_1_data </w:t>
+      </w:r>
+      <w:r>
+        <w:rPr>
+          <w:rStyle w:val="OperatorTok"/>
+        </w:rPr>
+        <w:t xml:space="preserve">=</w:t>
+      </w:r>
+      <w:r>
+        <w:rPr>
+          <w:rStyle w:val="NormalTok"/>
+        </w:rPr>
+        <w:t xml:space="preserve"> np.random.randn(</w:t>
+      </w:r>
+      <w:r>
+        <w:rPr>
+          <w:rStyle w:val="DecValTok"/>
+        </w:rPr>
+        <w:t xml:space="preserve">1000</w:t>
+      </w:r>
+      <w:r>
+        <w:rPr>
+          <w:rStyle w:val="NormalTok"/>
+        </w:rPr>
+        <w:t xml:space="preserve">, </w:t>
+      </w:r>
+      <w:r>
+        <w:rPr>
+          <w:rStyle w:val="DecValTok"/>
+        </w:rPr>
+        <w:t xml:space="preserve">784</w:t>
+      </w:r>
+      <w:r>
+        <w:rPr>
+          <w:rStyle w:val="NormalTok"/>
+        </w:rPr>
+        <w:t xml:space="preserve">)  </w:t>
+      </w:r>
+      <w:r>
+        <w:rPr>
+          <w:rStyle w:val="CommentTok"/>
+        </w:rPr>
+        <w:t xml:space="preserve"># Hospital A</w:t>
+      </w:r>
+      <w:r>
+        <w:br/>
+      </w:r>
+      <w:r>
+        <w:rPr>
+          <w:rStyle w:val="NormalTok"/>
+        </w:rPr>
+        <w:t xml:space="preserve">client_2_data </w:t>
+      </w:r>
+      <w:r>
+        <w:rPr>
+          <w:rStyle w:val="OperatorTok"/>
+        </w:rPr>
+        <w:t xml:space="preserve">=</w:t>
+      </w:r>
+      <w:r>
+        <w:rPr>
+          <w:rStyle w:val="NormalTok"/>
+        </w:rPr>
+        <w:t xml:space="preserve"> np.random.randn(</w:t>
+      </w:r>
+      <w:r>
+        <w:rPr>
+          <w:rStyle w:val="DecValTok"/>
+        </w:rPr>
+        <w:t xml:space="preserve">1200</w:t>
+      </w:r>
+      <w:r>
+        <w:rPr>
+          <w:rStyle w:val="NormalTok"/>
+        </w:rPr>
+        <w:t xml:space="preserve">, </w:t>
+      </w:r>
+      <w:r>
+        <w:rPr>
+          <w:rStyle w:val="DecValTok"/>
+        </w:rPr>
+        <w:t xml:space="preserve">784</w:t>
+      </w:r>
+      <w:r>
+        <w:rPr>
+          <w:rStyle w:val="NormalTok"/>
+        </w:rPr>
+        <w:t xml:space="preserve">)  </w:t>
+      </w:r>
+      <w:r>
+        <w:rPr>
+          <w:rStyle w:val="CommentTok"/>
+        </w:rPr>
+        <w:t xml:space="preserve"># Hospital B</w:t>
+      </w:r>
+      <w:r>
+        <w:br/>
+      </w:r>
+      <w:r>
+        <w:rPr>
+          <w:rStyle w:val="NormalTok"/>
+        </w:rPr>
+        <w:t xml:space="preserve">client_3_data </w:t>
+      </w:r>
+      <w:r>
+        <w:rPr>
+          <w:rStyle w:val="OperatorTok"/>
+        </w:rPr>
+        <w:t xml:space="preserve">=</w:t>
+      </w:r>
+      <w:r>
+        <w:rPr>
+          <w:rStyle w:val="NormalTok"/>
+        </w:rPr>
+        <w:t xml:space="preserve"> np.random.randn(</w:t>
+      </w:r>
+      <w:r>
+        <w:rPr>
+          <w:rStyle w:val="DecValTok"/>
+        </w:rPr>
+        <w:t xml:space="preserve">800</w:t>
+      </w:r>
+      <w:r>
+        <w:rPr>
+          <w:rStyle w:val="NormalTok"/>
+        </w:rPr>
+        <w:t xml:space="preserve">, </w:t>
+      </w:r>
+      <w:r>
+        <w:rPr>
+          <w:rStyle w:val="DecValTok"/>
+        </w:rPr>
+        <w:t xml:space="preserve">784</w:t>
+      </w:r>
+      <w:r>
+        <w:rPr>
+          <w:rStyle w:val="NormalTok"/>
+        </w:rPr>
+        <w:t xml:space="preserve">)   </w:t>
+      </w:r>
+      <w:r>
+        <w:rPr>
+          <w:rStyle w:val="CommentTok"/>
+        </w:rPr>
+        <w:t xml:space="preserve"># Hospital C</w:t>
+      </w:r>
+      <w:r>
+        <w:br/>
+      </w:r>
+      <w:r>
+        <w:br/>
+      </w:r>
+      <w:r>
+        <w:rPr>
+          <w:rStyle w:val="CommentTok"/>
+        </w:rPr>
+        <w:t xml:space="preserve"># Fit P-COV (only statistics are shared, not raw data)</w:t>
+      </w:r>
+      <w:r>
+        <w:br/>
+      </w:r>
+      <w:r>
+        <w:rPr>
+          <w:rStyle w:val="NormalTok"/>
+        </w:rPr>
+        <w:t xml:space="preserve">pca </w:t>
+      </w:r>
+      <w:r>
+        <w:rPr>
+          <w:rStyle w:val="OperatorTok"/>
+        </w:rPr>
+        <w:t xml:space="preserve">=</w:t>
+      </w:r>
+      <w:r>
+        <w:rPr>
+          <w:rStyle w:val="NormalTok"/>
+        </w:rPr>
+        <w:t xml:space="preserve"> PooledCovariancePCA(n_components</w:t>
+      </w:r>
+      <w:r>
+        <w:rPr>
+          <w:rStyle w:val="OperatorTok"/>
+        </w:rPr>
+        <w:t xml:space="preserve">=</w:t>
+      </w:r>
+      <w:r>
+        <w:rPr>
+          <w:rStyle w:val="DecValTok"/>
+        </w:rPr>
+        <w:t xml:space="preserve">50</w:t>
+      </w:r>
+      <w:r>
+        <w:rPr>
+          <w:rStyle w:val="NormalTok"/>
+        </w:rPr>
+        <w:t xml:space="preserve">)</w:t>
+      </w:r>
+      <w:r>
+        <w:br/>
+      </w:r>
+      <w:r>
+        <w:rPr>
+          <w:rStyle w:val="NormalTok"/>
+        </w:rPr>
+        <w:t xml:space="preserve">pca.fit([client_1_data, client_2_data, client_3_data])</w:t>
+      </w:r>
+      <w:r>
+        <w:br/>
+      </w:r>
+      <w:r>
+        <w:br/>
+      </w:r>
+      <w:r>
+        <w:rPr>
+          <w:rStyle w:val="CommentTok"/>
+        </w:rPr>
+        <w:t xml:space="preserve"># Transform new data</w:t>
+      </w:r>
+      <w:r>
+        <w:br/>
+      </w:r>
+      <w:r>
+        <w:rPr>
+          <w:rStyle w:val="NormalTok"/>
+        </w:rPr>
+        <w:t xml:space="preserve">test_data </w:t>
+      </w:r>
+      <w:r>
+        <w:rPr>
+          <w:rStyle w:val="OperatorTok"/>
+        </w:rPr>
+        <w:t xml:space="preserve">=</w:t>
+      </w:r>
+      <w:r>
+        <w:rPr>
+          <w:rStyle w:val="NormalTok"/>
+        </w:rPr>
+        <w:t xml:space="preserve"> np.random.randn(</w:t>
+      </w:r>
+      <w:r>
+        <w:rPr>
+          <w:rStyle w:val="DecValTok"/>
+        </w:rPr>
+        <w:t xml:space="preserve">100</w:t>
+      </w:r>
+      <w:r>
+        <w:rPr>
+          <w:rStyle w:val="NormalTok"/>
+        </w:rPr>
+        <w:t xml:space="preserve">, </w:t>
+      </w:r>
+      <w:r>
+        <w:rPr>
+          <w:rStyle w:val="DecValTok"/>
+        </w:rPr>
+        <w:t xml:space="preserve">784</w:t>
+      </w:r>
+      <w:r>
+        <w:rPr>
+          <w:rStyle w:val="NormalTok"/>
+        </w:rPr>
+        <w:t xml:space="preserve">)</w:t>
+      </w:r>
+      <w:r>
+        <w:br/>
+      </w:r>
+      <w:r>
+        <w:rPr>
+          <w:rStyle w:val="NormalTok"/>
+        </w:rPr>
+        <w:t xml:space="preserve">projected </w:t>
+      </w:r>
+      <w:r>
+        <w:rPr>
+          <w:rStyle w:val="OperatorTok"/>
+        </w:rPr>
+        <w:t xml:space="preserve">=</w:t>
+      </w:r>
+      <w:r>
+        <w:rPr>
+          <w:rStyle w:val="NormalTok"/>
+        </w:rPr>
+        <w:t xml:space="preserve"> pca.transform(test_data)</w:t>
+      </w:r>
+    </w:p>
+    <w:p>
+      <w:r>
+        <w:pict>
+          <v:rect style="width:0;height:1.5pt" o:hralign="center" o:hrstd="t" o:hr="t"/>
+        </w:pict>
+      </w:r>
+    </w:p>
+    <w:bookmarkEnd w:id="51"/>
+    <w:bookmarkEnd w:id="52"/>
+    <w:bookmarkStart w:id="55" w:name="advantages-and-limitations"/>
+    <w:p>
+      <w:pPr>
+        <w:pStyle w:val="Heading2"/>
+      </w:pPr>
+      <w:r>
+        <w:t xml:space="preserve">9. Advantages and Limitations</w:t>
+      </w:r>
+    </w:p>
+    <w:bookmarkStart w:id="53" w:name="advantages"/>
+    <w:p>
+      <w:pPr>
+        <w:pStyle w:val="Heading3"/>
+      </w:pPr>
+      <w:r>
+        <w:t xml:space="preserve">9.1 Advantages</w:t>
+      </w:r>
+    </w:p>
+    <w:tbl>
+      <w:tblPr>
+        <w:tblStyle w:val="Table"/>
+        <w:tblW w:type="auto" w:w="0"/>
+        <w:tblLook w:firstRow="1" w:lastRow="0" w:firstColumn="0" w:lastColumn="0" w:noHBand="0" w:noVBand="0" w:val="0020"/>
+      </w:tblPr>
+      <w:tblGrid>
+        <w:gridCol w:w="3960"/>
+        <w:gridCol w:w="3960"/>
+      </w:tblGrid>
+      <w:tr>
+        <w:trPr>
+          <w:tblHeader w:val="on"/>
+        </w:trPr>
+        <w:tc>
+          <w:tcPr/>
+          <w:p>
+            <w:pPr>
+              <w:pStyle w:val="Compact"/>
+            </w:pPr>
+            <w:r>
               <w:t xml:space="preserve">Advantage</w:t>
             </w:r>
           </w:p>
@@ -4650,8 +5860,8 @@
         </w:tc>
       </w:tr>
     </w:tbl>
-    <w:bookmarkEnd w:id="33"/>
-    <w:bookmarkStart w:id="34" w:name="limitations"/>
+    <w:bookmarkEnd w:id="53"/>
+    <w:bookmarkStart w:id="54" w:name="limitations"/>
     <w:p>
       <w:pPr>
         <w:pStyle w:val="Heading3"/>
@@ -4778,9 +5988,9 @@
         </w:pict>
       </w:r>
     </w:p>
-    <w:bookmarkEnd w:id="34"/>
-    <w:bookmarkEnd w:id="35"/>
-    <w:bookmarkStart w:id="36" w:name="references"/>
+    <w:bookmarkEnd w:id="54"/>
+    <w:bookmarkEnd w:id="55"/>
+    <w:bookmarkStart w:id="56" w:name="references"/>
     <w:p>
       <w:pPr>
         <w:pStyle w:val="Heading2"/>
@@ -4793,7 +6003,7 @@
       <w:pPr>
         <w:numPr>
           <w:ilvl w:val="0"/>
-          <w:numId w:val="1006"/>
+          <w:numId w:val="1011"/>
         </w:numPr>
       </w:pPr>
       <w:r>
@@ -4834,7 +6044,7 @@
         <w:pStyle w:val="Compact"/>
         <w:numPr>
           <w:ilvl w:val="1"/>
-          <w:numId w:val="1007"/>
+          <w:numId w:val="1012"/>
         </w:numPr>
       </w:pPr>
       <w:r>
@@ -4845,7 +6055,7 @@
       <w:pPr>
         <w:numPr>
           <w:ilvl w:val="0"/>
-          <w:numId w:val="1006"/>
+          <w:numId w:val="1011"/>
         </w:numPr>
       </w:pPr>
       <w:r>
@@ -4886,7 +6096,7 @@
         <w:pStyle w:val="Compact"/>
         <w:numPr>
           <w:ilvl w:val="1"/>
-          <w:numId w:val="1008"/>
+          <w:numId w:val="1013"/>
         </w:numPr>
       </w:pPr>
       <w:r>
@@ -4898,7 +6108,7 @@
         <w:pStyle w:val="Compact"/>
         <w:numPr>
           <w:ilvl w:val="1"/>
-          <w:numId w:val="1008"/>
+          <w:numId w:val="1013"/>
         </w:numPr>
       </w:pPr>
       <w:r>
@@ -4909,7 +6119,7 @@
       <w:pPr>
         <w:numPr>
           <w:ilvl w:val="0"/>
-          <w:numId w:val="1006"/>
+          <w:numId w:val="1011"/>
         </w:numPr>
       </w:pPr>
       <w:r>
@@ -4949,7 +6159,7 @@
       <w:pPr>
         <w:numPr>
           <w:ilvl w:val="0"/>
-          <w:numId w:val="1006"/>
+          <w:numId w:val="1011"/>
         </w:numPr>
       </w:pPr>
       <w:r>
@@ -4989,7 +6199,7 @@
       <w:pPr>
         <w:numPr>
           <w:ilvl w:val="0"/>
-          <w:numId w:val="1006"/>
+          <w:numId w:val="1011"/>
         </w:numPr>
       </w:pPr>
       <w:r>
@@ -5029,7 +6239,7 @@
       <w:pPr>
         <w:numPr>
           <w:ilvl w:val="0"/>
-          <w:numId w:val="1006"/>
+          <w:numId w:val="1011"/>
         </w:numPr>
       </w:pPr>
       <w:r>
@@ -5069,7 +6279,7 @@
       <w:pPr>
         <w:numPr>
           <w:ilvl w:val="0"/>
-          <w:numId w:val="1006"/>
+          <w:numId w:val="1011"/>
         </w:numPr>
       </w:pPr>
       <w:r>
@@ -5110,7 +6320,7 @@
         <w:pStyle w:val="Compact"/>
         <w:numPr>
           <w:ilvl w:val="1"/>
-          <w:numId w:val="1009"/>
+          <w:numId w:val="1014"/>
         </w:numPr>
       </w:pPr>
       <w:r>
@@ -5124,8 +6334,8 @@
         </w:pict>
       </w:r>
     </w:p>
-    <w:bookmarkEnd w:id="36"/>
-    <w:bookmarkStart w:id="37" w:name="conclusion"/>
+    <w:bookmarkEnd w:id="56"/>
+    <w:bookmarkStart w:id="57" w:name="conclusion"/>
     <w:p>
       <w:pPr>
         <w:pStyle w:val="Heading2"/>
@@ -5147,7 +6357,7 @@
         <w:pStyle w:val="Compact"/>
         <w:numPr>
           <w:ilvl w:val="0"/>
-          <w:numId w:val="1010"/>
+          <w:numId w:val="1015"/>
         </w:numPr>
       </w:pPr>
       <w:r>
@@ -5169,7 +6379,7 @@
         <w:pStyle w:val="Compact"/>
         <w:numPr>
           <w:ilvl w:val="0"/>
-          <w:numId w:val="1010"/>
+          <w:numId w:val="1015"/>
         </w:numPr>
       </w:pPr>
       <w:r>
@@ -5191,7 +6401,7 @@
         <w:pStyle w:val="Compact"/>
         <w:numPr>
           <w:ilvl w:val="0"/>
-          <w:numId w:val="1010"/>
+          <w:numId w:val="1015"/>
         </w:numPr>
       </w:pPr>
       <w:r>
@@ -5261,8 +6471,8 @@
         <w:t xml:space="preserve">Repository: https://github.com/wxl387/distributed-pca</w:t>
       </w:r>
     </w:p>
-    <w:bookmarkEnd w:id="37"/>
-    <w:bookmarkEnd w:id="38"/>
+    <w:bookmarkEnd w:id="57"/>
+    <w:bookmarkEnd w:id="58"/>
     <w:sectPr>
       <w:footnotePr>
         <w:numRestart w:val="eachSect"/>
@@ -5634,6 +6844,21 @@
     </w:lvlOverride>
   </w:num>
   <w:num w:numId="1006">
+    <w:abstractNumId w:val="991"/>
+  </w:num>
+  <w:num w:numId="1007">
+    <w:abstractNumId w:val="991"/>
+  </w:num>
+  <w:num w:numId="1008">
+    <w:abstractNumId w:val="991"/>
+  </w:num>
+  <w:num w:numId="1009">
+    <w:abstractNumId w:val="991"/>
+  </w:num>
+  <w:num w:numId="1010">
+    <w:abstractNumId w:val="991"/>
+  </w:num>
+  <w:num w:numId="1011">
     <w:abstractNumId w:val="99411"/>
     <w:lvlOverride w:ilvl="0">
       <w:startOverride w:val="1"/>
@@ -5663,16 +6888,16 @@
       <w:startOverride w:val="1"/>
     </w:lvlOverride>
   </w:num>
-  <w:num w:numId="1007">
+  <w:num w:numId="1012">
     <w:abstractNumId w:val="991"/>
   </w:num>
-  <w:num w:numId="1008">
+  <w:num w:numId="1013">
     <w:abstractNumId w:val="991"/>
   </w:num>
-  <w:num w:numId="1009">
+  <w:num w:numId="1014">
     <w:abstractNumId w:val="991"/>
   </w:num>
-  <w:num w:numId="1010">
+  <w:num w:numId="1015">
     <w:abstractNumId w:val="99411"/>
     <w:lvlOverride w:ilvl="0">
       <w:startOverride w:val="1"/>

--- a/docs/P-COV_Method.docx
+++ b/docs/P-COV_Method.docx
@@ -2,7 +2,7 @@
 <file path=word/document.xml><?xml version="1.0" encoding="utf-8"?>
 <w:document xmlns:w="http://schemas.openxmlformats.org/wordprocessingml/2006/main" xmlns:m="http://schemas.openxmlformats.org/officeDocument/2006/math" xmlns:r="http://schemas.openxmlformats.org/officeDocument/2006/relationships" xmlns:o="urn:schemas-microsoft-com:office:office" xmlns:v="urn:schemas-microsoft-com:vml" xmlns:w10="urn:schemas-microsoft-com:office:word" xmlns:a="http://schemas.openxmlformats.org/drawingml/2006/main" xmlns:pic="http://schemas.openxmlformats.org/drawingml/2006/picture" xmlns:wp="http://schemas.openxmlformats.org/drawingml/2006/wordprocessingDrawing">
   <w:body>
-    <w:bookmarkStart w:id="58" w:name="X8139401118c9b250a1723e0e3310dc34efa8222"/>
+    <w:bookmarkStart w:id="61" w:name="X8139401118c9b250a1723e0e3310dc34efa8222"/>
     <w:p>
       <w:pPr>
         <w:pStyle w:val="Heading1"/>
@@ -5990,7 +5990,7 @@
     </w:p>
     <w:bookmarkEnd w:id="54"/>
     <w:bookmarkEnd w:id="55"/>
-    <w:bookmarkStart w:id="56" w:name="references"/>
+    <w:bookmarkStart w:id="59" w:name="references"/>
     <w:p>
       <w:pPr>
         <w:pStyle w:val="Heading2"/>
@@ -5999,8 +5999,18 @@
         <w:t xml:space="preserve">10. References</w:t>
       </w:r>
     </w:p>
-    <w:p>
-      <w:pPr>
+    <w:bookmarkStart w:id="56" w:name="primary-reference"/>
+    <w:p>
+      <w:pPr>
+        <w:pStyle w:val="Heading3"/>
+      </w:pPr>
+      <w:r>
+        <w:t xml:space="preserve">Primary Reference</w:t>
+      </w:r>
+    </w:p>
+    <w:p>
+      <w:pPr>
+        <w:pStyle w:val="Compact"/>
         <w:numPr>
           <w:ilvl w:val="0"/>
           <w:numId w:val="1011"/>
@@ -6011,19 +6021,19 @@
           <w:b/>
           <w:bCs/>
         </w:rPr>
-        <w:t xml:space="preserve">Grammenos, A., et al.</w:t>
-      </w:r>
-      <w:r>
-        <w:t xml:space="preserve"> </w:t>
-      </w:r>
-      <w:r>
-        <w:t xml:space="preserve">(2020).</w:t>
-      </w:r>
-      <w:r>
-        <w:t xml:space="preserve"> </w:t>
-      </w:r>
-      <w:r>
-        <w:t xml:space="preserve">“Federated Principal Component Analysis.”</w:t>
+        <w:t xml:space="preserve">Hartebrodt, A., &amp; Röttger, R.</w:t>
+      </w:r>
+      <w:r>
+        <w:t xml:space="preserve"> </w:t>
+      </w:r>
+      <w:r>
+        <w:t xml:space="preserve">(2022).</w:t>
+      </w:r>
+      <w:r>
+        <w:t xml:space="preserve"> </w:t>
+      </w:r>
+      <w:r>
+        <w:t xml:space="preserve">“Federated horizontally partitioned principal component analysis for biomedical applications.”</w:t>
       </w:r>
       <w:r>
         <w:t xml:space="preserve"> </w:t>
@@ -6033,10 +6043,10 @@
           <w:i/>
           <w:iCs/>
         </w:rPr>
-        <w:t xml:space="preserve">Advances in Neural Information Processing Systems (NeurIPS)</w:t>
-      </w:r>
-      <w:r>
-        <w:t xml:space="preserve">.</w:t>
+        <w:t xml:space="preserve">Bioinformatics Advances</w:t>
+      </w:r>
+      <w:r>
+        <w:t xml:space="preserve">, 2(1), vbac026.</w:t>
       </w:r>
     </w:p>
     <w:p>
@@ -6048,47 +6058,7 @@
         </w:numPr>
       </w:pPr>
       <w:r>
-        <w:t xml:space="preserve">Foundational work on federated PCA methods.</w:t>
-      </w:r>
-    </w:p>
-    <w:p>
-      <w:pPr>
-        <w:numPr>
-          <w:ilvl w:val="0"/>
-          <w:numId w:val="1011"/>
-        </w:numPr>
-      </w:pPr>
-      <w:r>
-        <w:rPr>
-          <w:b/>
-          <w:bCs/>
-        </w:rPr>
-        <w:t xml:space="preserve">Fan, J., Wang, D., Wang, K., &amp; Zhu, Z.</w:t>
-      </w:r>
-      <w:r>
-        <w:t xml:space="preserve"> </w:t>
-      </w:r>
-      <w:r>
-        <w:t xml:space="preserve">(2019).</w:t>
-      </w:r>
-      <w:r>
-        <w:t xml:space="preserve"> </w:t>
-      </w:r>
-      <w:r>
-        <w:t xml:space="preserve">“Distributed Estimation of Principal Eigenspaces.”</w:t>
-      </w:r>
-      <w:r>
-        <w:t xml:space="preserve"> </w:t>
-      </w:r>
-      <w:r>
-        <w:rPr>
-          <w:i/>
-          <w:iCs/>
-        </w:rPr>
-        <w:t xml:space="preserve">Annals of Statistics</w:t>
-      </w:r>
-      <w:r>
-        <w:t xml:space="preserve">, 47(6), 3009-3031.</w:t>
+        <w:t xml:space="preserve">DOI: 10.1093/bioadv/vbac026</w:t>
       </w:r>
     </w:p>
     <w:p>
@@ -6096,11 +6066,11 @@
         <w:pStyle w:val="Compact"/>
         <w:numPr>
           <w:ilvl w:val="1"/>
-          <w:numId w:val="1013"/>
+          <w:numId w:val="1012"/>
         </w:numPr>
       </w:pPr>
       <w:r>
-        <w:t xml:space="preserve">Theoretical analysis of distributed PCA.</w:t>
+        <w:t xml:space="preserve">URL: https://pmc.ncbi.nlm.nih.gov/articles/PMC9710634/</w:t>
       </w:r>
     </w:p>
     <w:p>
@@ -6108,211 +6078,43 @@
         <w:pStyle w:val="Compact"/>
         <w:numPr>
           <w:ilvl w:val="1"/>
+          <w:numId w:val="1012"/>
+        </w:numPr>
+      </w:pPr>
+      <w:r>
+        <w:t xml:space="preserve">This paper introduces the P-COV terminology and evaluates federated PCA algorithms (P-COV, AP-COV, AP-STACK, SUB-IT) for horizontally partitioned biomedical data.</w:t>
+      </w:r>
+    </w:p>
+    <w:bookmarkEnd w:id="56"/>
+    <w:bookmarkStart w:id="57" w:name="mathematical-foundation-1"/>
+    <w:p>
+      <w:pPr>
+        <w:pStyle w:val="Heading3"/>
+      </w:pPr>
+      <w:r>
+        <w:t xml:space="preserve">Mathematical Foundation</w:t>
+      </w:r>
+    </w:p>
+    <w:p>
+      <w:pPr>
+        <w:pStyle w:val="Compact"/>
+        <w:numPr>
+          <w:ilvl w:val="0"/>
           <w:numId w:val="1013"/>
         </w:numPr>
       </w:pPr>
       <w:r>
-        <w:t xml:space="preserve">DOI: 10.1214/18-AOS1713</w:t>
-      </w:r>
-    </w:p>
-    <w:p>
-      <w:pPr>
-        <w:numPr>
-          <w:ilvl w:val="0"/>
-          <w:numId w:val="1011"/>
-        </w:numPr>
-      </w:pPr>
-      <w:r>
-        <w:rPr>
-          <w:b/>
-          <w:bCs/>
-        </w:rPr>
-        <w:t xml:space="preserve">Chen, Y., &amp; Wainwright, M. J.</w:t>
-      </w:r>
-      <w:r>
-        <w:t xml:space="preserve"> </w:t>
-      </w:r>
-      <w:r>
-        <w:t xml:space="preserve">(2015).</w:t>
-      </w:r>
-      <w:r>
-        <w:t xml:space="preserve"> </w:t>
-      </w:r>
-      <w:r>
-        <w:t xml:space="preserve">“Fast low-rank estimation by projected gradient descent: General statistical and algorithmic guarantees.”</w:t>
-      </w:r>
-      <w:r>
-        <w:t xml:space="preserve"> </w:t>
-      </w:r>
-      <w:r>
-        <w:rPr>
-          <w:i/>
-          <w:iCs/>
-        </w:rPr>
-        <w:t xml:space="preserve">arXiv preprint arXiv:1509.03025</w:t>
-      </w:r>
-      <w:r>
-        <w:t xml:space="preserve">.</w:t>
-      </w:r>
-    </w:p>
-    <w:p>
-      <w:pPr>
-        <w:numPr>
-          <w:ilvl w:val="0"/>
-          <w:numId w:val="1011"/>
-        </w:numPr>
-      </w:pPr>
-      <w:r>
-        <w:rPr>
-          <w:b/>
-          <w:bCs/>
-        </w:rPr>
-        <w:t xml:space="preserve">Balcan, M. F., et al.</w:t>
-      </w:r>
-      <w:r>
-        <w:t xml:space="preserve"> </w:t>
-      </w:r>
-      <w:r>
-        <w:t xml:space="preserve">(2014).</w:t>
-      </w:r>
-      <w:r>
-        <w:t xml:space="preserve"> </w:t>
-      </w:r>
-      <w:r>
-        <w:t xml:space="preserve">“Distributed PCA and k-Means Clustering.”</w:t>
-      </w:r>
-      <w:r>
-        <w:t xml:space="preserve"> </w:t>
-      </w:r>
-      <w:r>
-        <w:rPr>
-          <w:i/>
-          <w:iCs/>
-        </w:rPr>
-        <w:t xml:space="preserve">Proceedings of the NIPS Workshop on Distributed Machine Learning and Matrix Computations</w:t>
-      </w:r>
-      <w:r>
-        <w:t xml:space="preserve">.</w:t>
-      </w:r>
-    </w:p>
-    <w:p>
-      <w:pPr>
-        <w:numPr>
-          <w:ilvl w:val="0"/>
-          <w:numId w:val="1011"/>
-        </w:numPr>
-      </w:pPr>
-      <w:r>
-        <w:rPr>
-          <w:b/>
-          <w:bCs/>
-        </w:rPr>
-        <w:t xml:space="preserve">Liang, Y., et al.</w:t>
-      </w:r>
-      <w:r>
-        <w:t xml:space="preserve"> </w:t>
-      </w:r>
-      <w:r>
-        <w:t xml:space="preserve">(2014).</w:t>
-      </w:r>
-      <w:r>
-        <w:t xml:space="preserve"> </w:t>
-      </w:r>
-      <w:r>
-        <w:t xml:space="preserve">“Communication Efficient Distributed PCA.”</w:t>
-      </w:r>
-      <w:r>
-        <w:t xml:space="preserve"> </w:t>
-      </w:r>
-      <w:r>
-        <w:rPr>
-          <w:i/>
-          <w:iCs/>
-        </w:rPr>
-        <w:t xml:space="preserve">Journal of Machine Learning Research</w:t>
-      </w:r>
-      <w:r>
-        <w:t xml:space="preserve">.</w:t>
-      </w:r>
-    </w:p>
-    <w:p>
-      <w:pPr>
-        <w:numPr>
-          <w:ilvl w:val="0"/>
-          <w:numId w:val="1011"/>
-        </w:numPr>
-      </w:pPr>
-      <w:r>
-        <w:rPr>
-          <w:b/>
-          <w:bCs/>
-        </w:rPr>
-        <w:t xml:space="preserve">Li, Q., et al.</w:t>
-      </w:r>
-      <w:r>
-        <w:t xml:space="preserve"> </w:t>
-      </w:r>
-      <w:r>
-        <w:t xml:space="preserve">(2022).</w:t>
-      </w:r>
-      <w:r>
-        <w:t xml:space="preserve"> </w:t>
-      </w:r>
-      <w:r>
-        <w:t xml:space="preserve">“Federated PCA on Grassmann Manifold for Anomaly Detection in IoT Networks.”</w:t>
-      </w:r>
-      <w:r>
-        <w:t xml:space="preserve"> </w:t>
-      </w:r>
-      <w:r>
-        <w:rPr>
-          <w:i/>
-          <w:iCs/>
-        </w:rPr>
-        <w:t xml:space="preserve">IEEE INFOCOM 2022</w:t>
-      </w:r>
-      <w:r>
-        <w:t xml:space="preserve">.</w:t>
-      </w:r>
-    </w:p>
-    <w:p>
-      <w:pPr>
-        <w:numPr>
-          <w:ilvl w:val="0"/>
-          <w:numId w:val="1011"/>
-        </w:numPr>
-      </w:pPr>
-      <w:r>
-        <w:rPr>
-          <w:b/>
-          <w:bCs/>
-        </w:rPr>
-        <w:t xml:space="preserve">Ge, J., et al.</w:t>
-      </w:r>
-      <w:r>
-        <w:t xml:space="preserve"> </w:t>
-      </w:r>
-      <w:r>
-        <w:t xml:space="preserve">(2023).</w:t>
-      </w:r>
-      <w:r>
-        <w:t xml:space="preserve"> </w:t>
-      </w:r>
-      <w:r>
-        <w:t xml:space="preserve">“Federated PCA for Biomedical Applications.”</w:t>
-      </w:r>
-      <w:r>
-        <w:t xml:space="preserve"> </w:t>
-      </w:r>
-      <w:r>
-        <w:rPr>
-          <w:i/>
-          <w:iCs/>
-        </w:rPr>
-        <w:t xml:space="preserve">PMC/NIH</w:t>
-      </w:r>
-      <w:r>
-        <w:t xml:space="preserve">.</w:t>
+        <w:rPr>
+          <w:b/>
+          <w:bCs/>
+        </w:rPr>
+        <w:t xml:space="preserve">Law of Total Covariance</w:t>
+      </w:r>
+      <w:r>
+        <w:t xml:space="preserve"> </w:t>
+      </w:r>
+      <w:r>
+        <w:t xml:space="preserve">(Classical Statistical Identity)</w:t>
       </w:r>
     </w:p>
     <w:p>
@@ -6324,7 +6126,165 @@
         </w:numPr>
       </w:pPr>
       <w:r>
-        <w:t xml:space="preserve">URL: https://pmc.ncbi.nlm.nih.gov/articles/PMC9710634/</w:t>
+        <w:t xml:space="preserve">Formula: Cov(X,Y) = E[Cov(X,Y|Z)] + Cov[E(X|Z), E(Y|Z)]</w:t>
+      </w:r>
+    </w:p>
+    <w:p>
+      <w:pPr>
+        <w:pStyle w:val="Compact"/>
+        <w:numPr>
+          <w:ilvl w:val="1"/>
+          <w:numId w:val="1014"/>
+        </w:numPr>
+      </w:pPr>
+      <w:r>
+        <w:t xml:space="preserve">Special case (Law of Total Variance): Var(X) = E[Var(X|Z)] + Var[E(X|Z)]</w:t>
+      </w:r>
+    </w:p>
+    <w:p>
+      <w:pPr>
+        <w:pStyle w:val="Compact"/>
+        <w:numPr>
+          <w:ilvl w:val="1"/>
+          <w:numId w:val="1014"/>
+        </w:numPr>
+      </w:pPr>
+      <w:r>
+        <w:t xml:space="preserve">This identity enables exact decomposition of the global covariance matrix from local statistics.</w:t>
+      </w:r>
+    </w:p>
+    <w:p>
+      <w:pPr>
+        <w:pStyle w:val="Compact"/>
+        <w:numPr>
+          <w:ilvl w:val="1"/>
+          <w:numId w:val="1014"/>
+        </w:numPr>
+      </w:pPr>
+      <w:r>
+        <w:t xml:space="preserve">Reference: https://statproofbook.github.io/P/cov-tot.html</w:t>
+      </w:r>
+    </w:p>
+    <w:p>
+      <w:pPr>
+        <w:pStyle w:val="Compact"/>
+        <w:numPr>
+          <w:ilvl w:val="0"/>
+          <w:numId w:val="1013"/>
+        </w:numPr>
+      </w:pPr>
+      <w:r>
+        <w:rPr>
+          <w:b/>
+          <w:bCs/>
+        </w:rPr>
+        <w:t xml:space="preserve">Weisstein, E. W.</w:t>
+      </w:r>
+      <w:r>
+        <w:t xml:space="preserve"> </w:t>
+      </w:r>
+      <w:r>
+        <w:t xml:space="preserve">“Covariance.”</w:t>
+      </w:r>
+      <w:r>
+        <w:t xml:space="preserve"> </w:t>
+      </w:r>
+      <w:r>
+        <w:rPr>
+          <w:i/>
+          <w:iCs/>
+        </w:rPr>
+        <w:t xml:space="preserve">MathWorld–A Wolfram Web Resource</w:t>
+      </w:r>
+      <w:r>
+        <w:t xml:space="preserve">.</w:t>
+      </w:r>
+    </w:p>
+    <w:p>
+      <w:pPr>
+        <w:pStyle w:val="Compact"/>
+        <w:numPr>
+          <w:ilvl w:val="1"/>
+          <w:numId w:val="1015"/>
+        </w:numPr>
+      </w:pPr>
+      <w:r>
+        <w:t xml:space="preserve">URL: https://mathworld.wolfram.com/Covariance.html</w:t>
+      </w:r>
+    </w:p>
+    <w:p>
+      <w:pPr>
+        <w:pStyle w:val="Compact"/>
+        <w:numPr>
+          <w:ilvl w:val="1"/>
+          <w:numId w:val="1015"/>
+        </w:numPr>
+      </w:pPr>
+      <w:r>
+        <w:t xml:space="preserve">Standard reference for covariance properties and decomposition formulas.</w:t>
+      </w:r>
+    </w:p>
+    <w:bookmarkEnd w:id="57"/>
+    <w:bookmarkStart w:id="58" w:name="note-on-implementation"/>
+    <w:p>
+      <w:pPr>
+        <w:pStyle w:val="Heading3"/>
+      </w:pPr>
+      <w:r>
+        <w:t xml:space="preserve">Note on Implementation</w:t>
+      </w:r>
+    </w:p>
+    <w:p>
+      <w:pPr>
+        <w:pStyle w:val="FirstParagraph"/>
+      </w:pPr>
+      <w:r>
+        <w:t xml:space="preserve">The P-COV implementation in this project extends the basic covariance aggregation described in Hartebrodt &amp; Röttger (2022) by explicitly including the</w:t>
+      </w:r>
+      <w:r>
+        <w:t xml:space="preserve"> </w:t>
+      </w:r>
+      <w:r>
+        <w:rPr>
+          <w:b/>
+          <w:bCs/>
+        </w:rPr>
+        <w:t xml:space="preserve">between-client mean correction term</w:t>
+      </w:r>
+      <w:r>
+        <w:t xml:space="preserve">:</w:t>
+      </w:r>
+    </w:p>
+    <w:p>
+      <w:pPr>
+        <w:pStyle w:val="BodyText"/>
+      </w:pPr>
+      <w:r>
+        <w:t xml:space="preserve">C_global = (1/N) Σₖ nₖ · [Cₖ + (μₖ - μ)(μₖ - μ)ᵀ]</w:t>
+      </w:r>
+    </w:p>
+    <w:p>
+      <w:pPr>
+        <w:pStyle w:val="BodyText"/>
+      </w:pPr>
+      <w:r>
+        <w:t xml:space="preserve">This correction, derived from the law of total covariance, ensures</w:t>
+      </w:r>
+      <w:r>
+        <w:t xml:space="preserve"> </w:t>
+      </w:r>
+      <w:r>
+        <w:rPr>
+          <w:b/>
+          <w:bCs/>
+        </w:rPr>
+        <w:t xml:space="preserve">mathematically exact</w:t>
+      </w:r>
+      <w:r>
+        <w:t xml:space="preserve"> </w:t>
+      </w:r>
+      <w:r>
+        <w:t xml:space="preserve">reconstruction of the global covariance matrix regardless of whether client data shares the same mean. Without this term, the method would only be exact for pre-centered data.</w:t>
       </w:r>
     </w:p>
     <w:p>
@@ -6334,8 +6294,9 @@
         </w:pict>
       </w:r>
     </w:p>
-    <w:bookmarkEnd w:id="56"/>
-    <w:bookmarkStart w:id="57" w:name="conclusion"/>
+    <w:bookmarkEnd w:id="58"/>
+    <w:bookmarkEnd w:id="59"/>
+    <w:bookmarkStart w:id="60" w:name="conclusion"/>
     <w:p>
       <w:pPr>
         <w:pStyle w:val="Heading2"/>
@@ -6357,7 +6318,7 @@
         <w:pStyle w:val="Compact"/>
         <w:numPr>
           <w:ilvl w:val="0"/>
-          <w:numId w:val="1015"/>
+          <w:numId w:val="1016"/>
         </w:numPr>
       </w:pPr>
       <w:r>
@@ -6379,7 +6340,7 @@
         <w:pStyle w:val="Compact"/>
         <w:numPr>
           <w:ilvl w:val="0"/>
-          <w:numId w:val="1015"/>
+          <w:numId w:val="1016"/>
         </w:numPr>
       </w:pPr>
       <w:r>
@@ -6401,7 +6362,7 @@
         <w:pStyle w:val="Compact"/>
         <w:numPr>
           <w:ilvl w:val="0"/>
-          <w:numId w:val="1015"/>
+          <w:numId w:val="1016"/>
         </w:numPr>
       </w:pPr>
       <w:r>
@@ -6471,8 +6432,8 @@
         <w:t xml:space="preserve">Repository: https://github.com/wxl387/distributed-pca</w:t>
       </w:r>
     </w:p>
-    <w:bookmarkEnd w:id="57"/>
-    <w:bookmarkEnd w:id="58"/>
+    <w:bookmarkEnd w:id="60"/>
+    <w:bookmarkEnd w:id="61"/>
     <w:sectPr>
       <w:footnotePr>
         <w:numRestart w:val="eachSect"/>
@@ -6763,6 +6724,91 @@
     </w:lvl>
     <w:lvl w:ilvl="8">
       <w:start w:val="1"/>
+      <w:numFmt w:val="decimal"/>
+      <w:lvlText w:val="%9."/>
+      <w:lvlJc w:val="left"/>
+      <w:pPr>
+        <w:ind w:left="6480" w:hanging="360"/>
+      </w:pPr>
+    </w:lvl>
+  </w:abstractNum>
+  <w:abstractNum w:abstractNumId="99412">
+    <w:nsid w:val="00A99412"/>
+    <w:multiLevelType w:val="multilevel"/>
+    <w:lvl w:ilvl="0">
+      <w:start w:val="2"/>
+      <w:numFmt w:val="decimal"/>
+      <w:lvlText w:val="%1."/>
+      <w:lvlJc w:val="left"/>
+      <w:pPr>
+        <w:ind w:left="720" w:hanging="360"/>
+      </w:pPr>
+    </w:lvl>
+    <w:lvl w:ilvl="1">
+      <w:start w:val="2"/>
+      <w:numFmt w:val="decimal"/>
+      <w:lvlText w:val="%2."/>
+      <w:lvlJc w:val="left"/>
+      <w:pPr>
+        <w:ind w:left="1440" w:hanging="360"/>
+      </w:pPr>
+    </w:lvl>
+    <w:lvl w:ilvl="2">
+      <w:start w:val="2"/>
+      <w:numFmt w:val="decimal"/>
+      <w:lvlText w:val="%3."/>
+      <w:lvlJc w:val="left"/>
+      <w:pPr>
+        <w:ind w:left="2160" w:hanging="360"/>
+      </w:pPr>
+    </w:lvl>
+    <w:lvl w:ilvl="3">
+      <w:start w:val="2"/>
+      <w:numFmt w:val="decimal"/>
+      <w:lvlText w:val="%4."/>
+      <w:lvlJc w:val="left"/>
+      <w:pPr>
+        <w:ind w:left="2880" w:hanging="360"/>
+      </w:pPr>
+    </w:lvl>
+    <w:lvl w:ilvl="4">
+      <w:start w:val="2"/>
+      <w:numFmt w:val="decimal"/>
+      <w:lvlText w:val="%5."/>
+      <w:lvlJc w:val="left"/>
+      <w:pPr>
+        <w:ind w:left="3600" w:hanging="360"/>
+      </w:pPr>
+    </w:lvl>
+    <w:lvl w:ilvl="5">
+      <w:start w:val="2"/>
+      <w:numFmt w:val="decimal"/>
+      <w:lvlText w:val="%6."/>
+      <w:lvlJc w:val="left"/>
+      <w:pPr>
+        <w:ind w:left="4320" w:hanging="360"/>
+      </w:pPr>
+    </w:lvl>
+    <w:lvl w:ilvl="6">
+      <w:start w:val="2"/>
+      <w:numFmt w:val="decimal"/>
+      <w:lvlText w:val="%7."/>
+      <w:lvlJc w:val="left"/>
+      <w:pPr>
+        <w:ind w:left="5040" w:hanging="360"/>
+      </w:pPr>
+    </w:lvl>
+    <w:lvl w:ilvl="7">
+      <w:start w:val="2"/>
+      <w:numFmt w:val="decimal"/>
+      <w:lvlText w:val="%8."/>
+      <w:lvlJc w:val="left"/>
+      <w:pPr>
+        <w:ind w:left="5760" w:hanging="360"/>
+      </w:pPr>
+    </w:lvl>
+    <w:lvl w:ilvl="8">
+      <w:start w:val="2"/>
       <w:numFmt w:val="decimal"/>
       <w:lvlText w:val="%9."/>
       <w:lvlJc w:val="left"/>
@@ -6892,12 +6938,42 @@
     <w:abstractNumId w:val="991"/>
   </w:num>
   <w:num w:numId="1013">
-    <w:abstractNumId w:val="991"/>
+    <w:abstractNumId w:val="99412"/>
+    <w:lvlOverride w:ilvl="0">
+      <w:startOverride w:val="2"/>
+    </w:lvlOverride>
+    <w:lvlOverride w:ilvl="1">
+      <w:startOverride w:val="2"/>
+    </w:lvlOverride>
+    <w:lvlOverride w:ilvl="2">
+      <w:startOverride w:val="2"/>
+    </w:lvlOverride>
+    <w:lvlOverride w:ilvl="3">
+      <w:startOverride w:val="2"/>
+    </w:lvlOverride>
+    <w:lvlOverride w:ilvl="4">
+      <w:startOverride w:val="2"/>
+    </w:lvlOverride>
+    <w:lvlOverride w:ilvl="5">
+      <w:startOverride w:val="2"/>
+    </w:lvlOverride>
+    <w:lvlOverride w:ilvl="6">
+      <w:startOverride w:val="2"/>
+    </w:lvlOverride>
+    <w:lvlOverride w:ilvl="7">
+      <w:startOverride w:val="2"/>
+    </w:lvlOverride>
+    <w:lvlOverride w:ilvl="8">
+      <w:startOverride w:val="2"/>
+    </w:lvlOverride>
   </w:num>
   <w:num w:numId="1014">
     <w:abstractNumId w:val="991"/>
   </w:num>
   <w:num w:numId="1015">
+    <w:abstractNumId w:val="991"/>
+  </w:num>
+  <w:num w:numId="1016">
     <w:abstractNumId w:val="99411"/>
     <w:lvlOverride w:ilvl="0">
       <w:startOverride w:val="1"/>
